--- a/Sabtu, 22.00-23.00 Usulan Penelitian/Usulan Penelitian Isep Lutpi Nur 2113191079 BAB 1.docx
+++ b/Sabtu, 22.00-23.00 Usulan Penelitian/Usulan Penelitian Isep Lutpi Nur 2113191079 BAB 1.docx
@@ -50,6 +50,7 @@
           <w:bCs/>
           <w:sz w:val="24"/>
           <w:szCs w:val="24"/>
+          <w:lang w:val="en-US"/>
         </w:rPr>
         <w:t xml:space="preserve"> </w:t>
       </w:r>
@@ -229,7 +230,7 @@
           <w:noProof/>
         </w:rPr>
         <w:drawing>
-          <wp:anchor distT="0" distB="0" distL="114300" distR="114300" simplePos="0" relativeHeight="251658240" behindDoc="0" locked="0" layoutInCell="1" allowOverlap="1" wp14:anchorId="589E867A" wp14:editId="57A002AE">
+          <wp:anchor distT="0" distB="0" distL="114300" distR="114300" simplePos="0" relativeHeight="251659264" behindDoc="0" locked="0" layoutInCell="1" allowOverlap="1" wp14:anchorId="301DE34C" wp14:editId="05A595CE">
             <wp:simplePos x="0" y="0"/>
             <wp:positionH relativeFrom="margin">
               <wp:align>center</wp:align>
@@ -322,6 +323,9 @@
         </w:rPr>
       </w:pPr>
       <w:r>
+        <w:rPr>
+          <w:rFonts w:ascii="Times New Roman" w:hAnsi="Times New Roman" w:cs="Times New Roman"/>
+        </w:rPr>
         <w:br/>
       </w:r>
       <w:r>
@@ -356,6 +360,9 @@
         <w:t>FAKULTAS TEKNIK</w:t>
       </w:r>
       <w:r>
+        <w:rPr>
+          <w:rFonts w:ascii="Times New Roman" w:hAnsi="Times New Roman" w:cs="Times New Roman"/>
+        </w:rPr>
         <w:br/>
       </w:r>
       <w:r>
@@ -370,6 +377,9 @@
         <w:t xml:space="preserve"> UNIVERSITAS SANGGA BUANA YPKP BANDUNG</w:t>
       </w:r>
       <w:r>
+        <w:rPr>
+          <w:rFonts w:ascii="Times New Roman" w:hAnsi="Times New Roman" w:cs="Times New Roman"/>
+        </w:rPr>
         <w:br/>
       </w:r>
       <w:r>
@@ -433,7 +443,6 @@
         <w:rPr>
           <w:rFonts w:ascii="Times New Roman" w:hAnsi="Times New Roman" w:cs="Times New Roman"/>
           <w:b/>
-          <w:bCs/>
           <w:color w:val="000000" w:themeColor="text1"/>
           <w:sz w:val="24"/>
           <w:szCs w:val="24"/>
@@ -443,7 +452,6 @@
         <w:rPr>
           <w:rFonts w:ascii="Times New Roman" w:hAnsi="Times New Roman" w:cs="Times New Roman"/>
           <w:b/>
-          <w:bCs/>
           <w:color w:val="000000" w:themeColor="text1"/>
           <w:sz w:val="24"/>
           <w:szCs w:val="24"/>
@@ -464,7 +472,6 @@
         <w:rPr>
           <w:rFonts w:ascii="Times New Roman" w:hAnsi="Times New Roman" w:cs="Times New Roman"/>
           <w:b/>
-          <w:bCs/>
           <w:color w:val="000000" w:themeColor="text1"/>
           <w:sz w:val="24"/>
           <w:szCs w:val="24"/>
@@ -474,7 +481,6 @@
         <w:rPr>
           <w:rFonts w:ascii="Times New Roman" w:hAnsi="Times New Roman" w:cs="Times New Roman"/>
           <w:b/>
-          <w:bCs/>
           <w:color w:val="000000" w:themeColor="text1"/>
           <w:sz w:val="24"/>
           <w:szCs w:val="24"/>
@@ -499,65 +505,15 @@
           <w:sz w:val="24"/>
           <w:szCs w:val="24"/>
         </w:rPr>
-        <w:t xml:space="preserve">Di zaman sekarang teknologi </w:t>
-      </w:r>
-      <w:proofErr w:type="spellStart"/>
-      <w:r>
-        <w:rPr>
-          <w:rFonts w:ascii="Times New Roman" w:hAnsi="Times New Roman" w:cs="Times New Roman"/>
-          <w:sz w:val="24"/>
-          <w:szCs w:val="24"/>
-        </w:rPr>
-        <w:t>sangatlah</w:t>
-      </w:r>
-      <w:proofErr w:type="spellEnd"/>
-      <w:r>
-        <w:rPr>
-          <w:rFonts w:ascii="Times New Roman" w:hAnsi="Times New Roman" w:cs="Times New Roman"/>
-          <w:sz w:val="24"/>
-          <w:szCs w:val="24"/>
-        </w:rPr>
-        <w:t xml:space="preserve"> berkembang pesat </w:t>
-      </w:r>
-      <w:r>
-        <w:rPr>
-          <w:rFonts w:ascii="Times New Roman" w:hAnsi="Times New Roman" w:cs="Times New Roman"/>
-          <w:sz w:val="24"/>
-          <w:szCs w:val="24"/>
-        </w:rPr>
-        <w:t>di berbagai</w:t>
-      </w:r>
-      <w:r>
-        <w:rPr>
-          <w:rFonts w:ascii="Times New Roman" w:hAnsi="Times New Roman" w:cs="Times New Roman"/>
-          <w:sz w:val="24"/>
-          <w:szCs w:val="24"/>
-        </w:rPr>
-        <w:t xml:space="preserve"> bidang seperti bidang pendidikan, pemerintah, ekonomi dan kesehatan (medis). </w:t>
-      </w:r>
-      <w:r>
-        <w:rPr>
-          <w:rFonts w:ascii="Times New Roman" w:eastAsia="Times New Roman" w:hAnsi="Times New Roman" w:cs="Times New Roman"/>
-          <w:sz w:val="24"/>
-          <w:szCs w:val="24"/>
-        </w:rPr>
-        <w:t xml:space="preserve">Salah satu faktor penunjangnya adalah teknologi informasi. Teknologi informasi dapat membantu pengguna untuk mempermudah dalam mendapatkan informasi secara cepat dan akurat. Dengan kelebihannya tersebut, teknologi informasi telah memasuki dunia medis. Sebagai salah satu contoh dari fenomena tersebut adalah sistem </w:t>
-      </w:r>
-      <w:r>
-        <w:rPr>
-          <w:rFonts w:ascii="Times New Roman" w:eastAsia="Times New Roman" w:hAnsi="Times New Roman" w:cs="Times New Roman"/>
-          <w:sz w:val="24"/>
-          <w:szCs w:val="24"/>
-        </w:rPr>
-        <w:t>antrean</w:t>
-      </w:r>
-      <w:r>
-        <w:rPr>
-          <w:rFonts w:ascii="Times New Roman" w:eastAsia="Times New Roman" w:hAnsi="Times New Roman" w:cs="Times New Roman"/>
-          <w:sz w:val="24"/>
-          <w:szCs w:val="24"/>
-        </w:rPr>
-        <w:t xml:space="preserve"> di klinik. </w:t>
+        <w:t xml:space="preserve">Di zaman sekarang teknologi sangat berkembang pesat di berbagai bidang seperti bidang pendidikan, pemerintah, ekonomi dan kesehatan (medis). </w:t>
+      </w:r>
+      <w:r>
+        <w:rPr>
+          <w:rFonts w:ascii="Times New Roman" w:eastAsia="Times New Roman" w:hAnsi="Times New Roman" w:cs="Times New Roman"/>
+          <w:sz w:val="24"/>
+          <w:szCs w:val="24"/>
+        </w:rPr>
+        <w:t xml:space="preserve">Salah satu faktor penunjangnya adalah teknologi informasi. Teknologi informasi dapat membantu pengguna untuk mempermudah dalam mendapatkan informasi secara cepat dan akurat. Dengan kelebihannya tersebut, teknologi informasi telah memasuki dunia medis. Sebagai salah satu contoh dari fenomena tersebut adalah sistem antrian di klinik. </w:t>
       </w:r>
     </w:p>
     <w:p>
@@ -593,65 +549,16 @@
           <w:sz w:val="24"/>
           <w:szCs w:val="24"/>
         </w:rPr>
-        <w:t>M</w:t>
-      </w:r>
-      <w:r>
-        <w:rPr>
-          <w:rFonts w:ascii="Times New Roman" w:eastAsia="Times New Roman" w:hAnsi="Times New Roman" w:cs="Times New Roman"/>
-          <w:sz w:val="24"/>
-          <w:szCs w:val="24"/>
-        </w:rPr>
-        <w:t xml:space="preserve">utiara </w:t>
-      </w:r>
-      <w:r>
-        <w:rPr>
-          <w:rFonts w:ascii="Times New Roman" w:eastAsia="Times New Roman" w:hAnsi="Times New Roman" w:cs="Times New Roman"/>
-          <w:sz w:val="24"/>
-          <w:szCs w:val="24"/>
-        </w:rPr>
-        <w:t>Medika</w:t>
-      </w:r>
-      <w:r>
-        <w:rPr>
-          <w:rFonts w:ascii="Times New Roman" w:eastAsia="Times New Roman" w:hAnsi="Times New Roman" w:cs="Times New Roman"/>
-          <w:sz w:val="24"/>
-          <w:szCs w:val="24"/>
-        </w:rPr>
-        <w:t xml:space="preserve"> </w:t>
-      </w:r>
-      <w:r>
-        <w:rPr>
-          <w:rFonts w:ascii="Times New Roman" w:eastAsia="Times New Roman" w:hAnsi="Times New Roman" w:cs="Times New Roman"/>
-          <w:sz w:val="24"/>
-          <w:szCs w:val="24"/>
-        </w:rPr>
-        <w:t>Cirebon</w:t>
-      </w:r>
-      <w:r>
-        <w:rPr>
-          <w:rFonts w:ascii="Times New Roman" w:eastAsia="Times New Roman" w:hAnsi="Times New Roman" w:cs="Times New Roman"/>
-          <w:sz w:val="24"/>
-          <w:szCs w:val="24"/>
-        </w:rPr>
-        <w:t xml:space="preserve"> merupakan salah satu klinik yang sudah menggunakan teknologi berbasis web salah satunya untuk sistem </w:t>
-      </w:r>
-      <w:r>
-        <w:rPr>
-          <w:rFonts w:ascii="Times New Roman" w:eastAsia="Times New Roman" w:hAnsi="Times New Roman" w:cs="Times New Roman"/>
-          <w:sz w:val="24"/>
-          <w:szCs w:val="24"/>
-        </w:rPr>
-        <w:t>antrean</w:t>
-      </w:r>
-      <w:r>
-        <w:rPr>
-          <w:rFonts w:ascii="Times New Roman" w:eastAsia="Times New Roman" w:hAnsi="Times New Roman" w:cs="Times New Roman"/>
-          <w:sz w:val="24"/>
-          <w:szCs w:val="24"/>
-        </w:rPr>
-        <w:t xml:space="preserve">, dalam penelitian ini menggunakan metode Algoritma </w:t>
-      </w:r>
-      <w:proofErr w:type="spellStart"/>
+        <w:t>Mutiara Medika Cirebon</w:t>
+      </w:r>
+      <w:r>
+        <w:rPr>
+          <w:rFonts w:ascii="Times New Roman" w:eastAsia="Times New Roman" w:hAnsi="Times New Roman" w:cs="Times New Roman"/>
+          <w:sz w:val="24"/>
+          <w:szCs w:val="24"/>
+        </w:rPr>
+        <w:t xml:space="preserve"> merupakan salah satu klinik yang sudah menggunakan teknologi berbasis web salah satunya untuk sistem antrian, dalam penelitian ini menggunakan metode Algoritma </w:t>
+      </w:r>
       <w:r>
         <w:rPr>
           <w:rFonts w:ascii="Times New Roman" w:eastAsia="Times New Roman" w:hAnsi="Times New Roman" w:cs="Times New Roman"/>
@@ -662,46 +569,13 @@
         </w:rPr>
         <w:t>Zhu-Takaoka</w:t>
       </w:r>
-      <w:proofErr w:type="spellEnd"/>
-      <w:r>
-        <w:rPr>
-          <w:rFonts w:ascii="Times New Roman" w:eastAsia="Times New Roman" w:hAnsi="Times New Roman" w:cs="Times New Roman"/>
-          <w:sz w:val="24"/>
-          <w:szCs w:val="24"/>
-        </w:rPr>
-        <w:t xml:space="preserve"> </w:t>
-      </w:r>
-      <w:r>
-        <w:rPr>
-          <w:rFonts w:ascii="Times New Roman" w:eastAsia="Times New Roman" w:hAnsi="Times New Roman" w:cs="Times New Roman"/>
-          <w:sz w:val="24"/>
-          <w:szCs w:val="24"/>
-        </w:rPr>
-        <w:t>untuk</w:t>
-      </w:r>
-      <w:r>
-        <w:rPr>
-          <w:rFonts w:ascii="Times New Roman" w:eastAsia="Times New Roman" w:hAnsi="Times New Roman" w:cs="Times New Roman"/>
-          <w:sz w:val="24"/>
-          <w:szCs w:val="24"/>
-        </w:rPr>
-        <w:t xml:space="preserve"> </w:t>
-      </w:r>
-      <w:r>
-        <w:rPr>
-          <w:rFonts w:ascii="Times New Roman" w:eastAsia="Times New Roman" w:hAnsi="Times New Roman" w:cs="Times New Roman"/>
-          <w:sz w:val="24"/>
-          <w:szCs w:val="24"/>
-        </w:rPr>
-        <w:t>mengefisiensikan</w:t>
-      </w:r>
-      <w:r>
-        <w:rPr>
-          <w:rFonts w:ascii="Times New Roman" w:eastAsia="Times New Roman" w:hAnsi="Times New Roman" w:cs="Times New Roman"/>
-          <w:sz w:val="24"/>
-          <w:szCs w:val="24"/>
-        </w:rPr>
-        <w:t xml:space="preserve"> pencarian nama pasien.</w:t>
+      <w:r>
+        <w:rPr>
+          <w:rFonts w:ascii="Times New Roman" w:eastAsia="Times New Roman" w:hAnsi="Times New Roman" w:cs="Times New Roman"/>
+          <w:sz w:val="24"/>
+          <w:szCs w:val="24"/>
+        </w:rPr>
+        <w:t xml:space="preserve"> untuk mengefisiensikan pencarian nama pasien.</w:t>
       </w:r>
     </w:p>
     <w:p>
@@ -729,79 +603,6 @@
         </w:rPr>
         <w:t xml:space="preserve"> </w:t>
       </w:r>
-      <w:proofErr w:type="spellStart"/>
-      <w:r>
-        <w:rPr>
-          <w:rFonts w:ascii="Times New Roman" w:eastAsia="Times New Roman" w:hAnsi="Times New Roman" w:cs="Times New Roman"/>
-          <w:sz w:val="24"/>
-          <w:szCs w:val="24"/>
-        </w:rPr>
-        <w:t>Zhu-Takaoka</w:t>
-      </w:r>
-      <w:proofErr w:type="spellEnd"/>
-      <w:r>
-        <w:rPr>
-          <w:rFonts w:ascii="Times New Roman" w:eastAsia="Times New Roman" w:hAnsi="Times New Roman" w:cs="Times New Roman"/>
-          <w:sz w:val="24"/>
-          <w:szCs w:val="24"/>
-        </w:rPr>
-        <w:t xml:space="preserve"> merupakan algoritma pencocokan </w:t>
-      </w:r>
-      <w:proofErr w:type="spellStart"/>
-      <w:r>
-        <w:rPr>
-          <w:rFonts w:ascii="Times New Roman" w:eastAsia="Times New Roman" w:hAnsi="Times New Roman" w:cs="Times New Roman"/>
-          <w:sz w:val="24"/>
-          <w:szCs w:val="24"/>
-        </w:rPr>
-        <w:t>String</w:t>
-      </w:r>
-      <w:proofErr w:type="spellEnd"/>
-      <w:r>
-        <w:rPr>
-          <w:rFonts w:ascii="Times New Roman" w:eastAsia="Times New Roman" w:hAnsi="Times New Roman" w:cs="Times New Roman"/>
-          <w:sz w:val="24"/>
-          <w:szCs w:val="24"/>
-        </w:rPr>
-        <w:t xml:space="preserve"> (</w:t>
-      </w:r>
-      <w:proofErr w:type="spellStart"/>
-      <w:r>
-        <w:rPr>
-          <w:rFonts w:ascii="Times New Roman" w:eastAsia="Times New Roman" w:hAnsi="Times New Roman" w:cs="Times New Roman"/>
-          <w:sz w:val="24"/>
-          <w:szCs w:val="24"/>
-        </w:rPr>
-        <w:t>String</w:t>
-      </w:r>
-      <w:proofErr w:type="spellEnd"/>
-      <w:r>
-        <w:rPr>
-          <w:rFonts w:ascii="Times New Roman" w:eastAsia="Times New Roman" w:hAnsi="Times New Roman" w:cs="Times New Roman"/>
-          <w:sz w:val="24"/>
-          <w:szCs w:val="24"/>
-        </w:rPr>
-        <w:t xml:space="preserve"> </w:t>
-      </w:r>
-      <w:proofErr w:type="spellStart"/>
-      <w:r>
-        <w:rPr>
-          <w:rFonts w:ascii="Times New Roman" w:eastAsia="Times New Roman" w:hAnsi="Times New Roman" w:cs="Times New Roman"/>
-          <w:sz w:val="24"/>
-          <w:szCs w:val="24"/>
-        </w:rPr>
-        <w:t>Matching</w:t>
-      </w:r>
-      <w:proofErr w:type="spellEnd"/>
-      <w:r>
-        <w:rPr>
-          <w:rFonts w:ascii="Times New Roman" w:eastAsia="Times New Roman" w:hAnsi="Times New Roman" w:cs="Times New Roman"/>
-          <w:sz w:val="24"/>
-          <w:szCs w:val="24"/>
-        </w:rPr>
-        <w:t xml:space="preserve">) yang dipublikasikan oleh </w:t>
-      </w:r>
-      <w:proofErr w:type="spellStart"/>
       <w:r>
         <w:rPr>
           <w:rFonts w:ascii="Times New Roman" w:eastAsia="Times New Roman" w:hAnsi="Times New Roman" w:cs="Times New Roman"/>
@@ -810,9 +611,16 @@
           <w:sz w:val="24"/>
           <w:szCs w:val="24"/>
         </w:rPr>
-        <w:t>Zhu</w:t>
-      </w:r>
-      <w:proofErr w:type="spellEnd"/>
+        <w:t>Zhu-Takaoka</w:t>
+      </w:r>
+      <w:r>
+        <w:rPr>
+          <w:rFonts w:ascii="Times New Roman" w:eastAsia="Times New Roman" w:hAnsi="Times New Roman" w:cs="Times New Roman"/>
+          <w:sz w:val="24"/>
+          <w:szCs w:val="24"/>
+        </w:rPr>
+        <w:t xml:space="preserve"> merupakan algoritma pencocokan String (</w:t>
+      </w:r>
       <w:r>
         <w:rPr>
           <w:rFonts w:ascii="Times New Roman" w:eastAsia="Times New Roman" w:hAnsi="Times New Roman" w:cs="Times New Roman"/>
@@ -821,9 +629,16 @@
           <w:sz w:val="24"/>
           <w:szCs w:val="24"/>
         </w:rPr>
-        <w:t xml:space="preserve"> Rui </w:t>
-      </w:r>
-      <w:proofErr w:type="spellStart"/>
+        <w:t xml:space="preserve">String Matching) </w:t>
+      </w:r>
+      <w:r>
+        <w:rPr>
+          <w:rFonts w:ascii="Times New Roman" w:eastAsia="Times New Roman" w:hAnsi="Times New Roman" w:cs="Times New Roman"/>
+          <w:sz w:val="24"/>
+          <w:szCs w:val="24"/>
+        </w:rPr>
+        <w:t xml:space="preserve">yang dipublikasikan oleh </w:t>
+      </w:r>
       <w:r>
         <w:rPr>
           <w:rFonts w:ascii="Times New Roman" w:eastAsia="Times New Roman" w:hAnsi="Times New Roman" w:cs="Times New Roman"/>
@@ -832,9 +647,8 @@
           <w:sz w:val="24"/>
           <w:szCs w:val="24"/>
         </w:rPr>
-        <w:t>Feng</w:t>
-      </w:r>
-      <w:proofErr w:type="spellEnd"/>
+        <w:t>Zhu Rui Feng</w:t>
+      </w:r>
       <w:r>
         <w:rPr>
           <w:rFonts w:ascii="Times New Roman" w:eastAsia="Times New Roman" w:hAnsi="Times New Roman" w:cs="Times New Roman"/>
@@ -858,14 +672,29 @@
       <w:r>
         <w:rPr>
           <w:rFonts w:ascii="Times New Roman" w:eastAsia="Times New Roman" w:hAnsi="Times New Roman" w:cs="Times New Roman"/>
+          <w:sz w:val="24"/>
+          <w:szCs w:val="24"/>
+        </w:rPr>
+        <w:t xml:space="preserve"> </w:t>
+      </w:r>
+      <w:r>
+        <w:rPr>
+          <w:rFonts w:ascii="Times New Roman" w:eastAsia="Times New Roman" w:hAnsi="Times New Roman" w:cs="Times New Roman"/>
           <w:i/>
           <w:iCs/>
           <w:sz w:val="24"/>
           <w:szCs w:val="24"/>
         </w:rPr>
-        <w:t xml:space="preserve"> </w:t>
-      </w:r>
-      <w:proofErr w:type="spellStart"/>
+        <w:t>Takaoka</w:t>
+      </w:r>
+      <w:r>
+        <w:rPr>
+          <w:rFonts w:ascii="Times New Roman" w:eastAsia="Times New Roman" w:hAnsi="Times New Roman" w:cs="Times New Roman"/>
+          <w:sz w:val="24"/>
+          <w:szCs w:val="24"/>
+        </w:rPr>
+        <w:t xml:space="preserve"> pada tahun 1986. Zhu dan </w:t>
+      </w:r>
       <w:r>
         <w:rPr>
           <w:rFonts w:ascii="Times New Roman" w:eastAsia="Times New Roman" w:hAnsi="Times New Roman" w:cs="Times New Roman"/>
@@ -876,6 +705,33 @@
         </w:rPr>
         <w:t>Takaoka</w:t>
       </w:r>
+      <w:r>
+        <w:rPr>
+          <w:rFonts w:ascii="Times New Roman" w:eastAsia="Times New Roman" w:hAnsi="Times New Roman" w:cs="Times New Roman"/>
+          <w:sz w:val="24"/>
+          <w:szCs w:val="24"/>
+        </w:rPr>
+        <w:t xml:space="preserve"> menyebut algoritma pencocokan String ini sebagai</w:t>
+      </w:r>
+      <w:r>
+        <w:rPr>
+          <w:rFonts w:ascii="Times New Roman" w:eastAsia="Times New Roman" w:hAnsi="Times New Roman" w:cs="Times New Roman"/>
+          <w:sz w:val="24"/>
+          <w:szCs w:val="24"/>
+          <w:lang w:val="en-US"/>
+        </w:rPr>
+        <w:t xml:space="preserve"> </w:t>
+      </w:r>
+      <w:proofErr w:type="spellStart"/>
+      <w:r>
+        <w:rPr>
+          <w:rFonts w:ascii="Times New Roman" w:eastAsia="Times New Roman" w:hAnsi="Times New Roman" w:cs="Times New Roman"/>
+          <w:sz w:val="24"/>
+          <w:szCs w:val="24"/>
+          <w:lang w:val="en-US"/>
+        </w:rPr>
+        <w:t>Algoritma</w:t>
+      </w:r>
       <w:proofErr w:type="spellEnd"/>
       <w:r>
         <w:rPr>
@@ -883,9 +739,8 @@
           <w:sz w:val="24"/>
           <w:szCs w:val="24"/>
         </w:rPr>
-        <w:t xml:space="preserve"> pada tahun 1986. </w:t>
-      </w:r>
-      <w:proofErr w:type="spellStart"/>
+        <w:t xml:space="preserve"> BM (</w:t>
+      </w:r>
       <w:r>
         <w:rPr>
           <w:rFonts w:ascii="Times New Roman" w:eastAsia="Times New Roman" w:hAnsi="Times New Roman" w:cs="Times New Roman"/>
@@ -894,16 +749,7 @@
           <w:sz w:val="24"/>
           <w:szCs w:val="24"/>
         </w:rPr>
-        <w:t>Zhu</w:t>
-      </w:r>
-      <w:proofErr w:type="spellEnd"/>
-      <w:r>
-        <w:rPr>
-          <w:rFonts w:ascii="Times New Roman" w:eastAsia="Times New Roman" w:hAnsi="Times New Roman" w:cs="Times New Roman"/>
-          <w:sz w:val="24"/>
-          <w:szCs w:val="24"/>
-        </w:rPr>
-        <w:t xml:space="preserve"> dan </w:t>
+        <w:t xml:space="preserve">Boyer-Moore </w:t>
       </w:r>
       <w:proofErr w:type="spellStart"/>
       <w:r>
@@ -914,7 +760,7 @@
           <w:sz w:val="24"/>
           <w:szCs w:val="24"/>
         </w:rPr>
-        <w:t>Takaoka</w:t>
+        <w:t>Algorithm</w:t>
       </w:r>
       <w:proofErr w:type="spellEnd"/>
       <w:r>
@@ -923,43 +769,7 @@
           <w:sz w:val="24"/>
           <w:szCs w:val="24"/>
         </w:rPr>
-        <w:t xml:space="preserve"> menyebut algoritma pencocokan </w:t>
-      </w:r>
-      <w:proofErr w:type="spellStart"/>
-      <w:r>
-        <w:rPr>
-          <w:rFonts w:ascii="Times New Roman" w:eastAsia="Times New Roman" w:hAnsi="Times New Roman" w:cs="Times New Roman"/>
-          <w:sz w:val="24"/>
-          <w:szCs w:val="24"/>
-        </w:rPr>
-        <w:t>String</w:t>
-      </w:r>
-      <w:proofErr w:type="spellEnd"/>
-      <w:r>
-        <w:rPr>
-          <w:rFonts w:ascii="Times New Roman" w:eastAsia="Times New Roman" w:hAnsi="Times New Roman" w:cs="Times New Roman"/>
-          <w:sz w:val="24"/>
-          <w:szCs w:val="24"/>
-        </w:rPr>
-        <w:t xml:space="preserve"> ini sebagai BM </w:t>
-      </w:r>
-      <w:proofErr w:type="spellStart"/>
-      <w:r>
-        <w:rPr>
-          <w:rFonts w:ascii="Times New Roman" w:eastAsia="Times New Roman" w:hAnsi="Times New Roman" w:cs="Times New Roman"/>
-          <w:sz w:val="24"/>
-          <w:szCs w:val="24"/>
-        </w:rPr>
-        <w:t>Algorithm</w:t>
-      </w:r>
-      <w:proofErr w:type="spellEnd"/>
-      <w:r>
-        <w:rPr>
-          <w:rFonts w:ascii="Times New Roman" w:eastAsia="Times New Roman" w:hAnsi="Times New Roman" w:cs="Times New Roman"/>
-          <w:sz w:val="24"/>
-          <w:szCs w:val="24"/>
-        </w:rPr>
-        <w:t xml:space="preserve"> </w:t>
+        <w:t xml:space="preserve">). Algoritma BM merupakan Algoritma modifikasi dari Algoritma pencocokan String </w:t>
       </w:r>
       <w:r>
         <w:rPr>
@@ -969,7 +779,7 @@
           <w:sz w:val="24"/>
           <w:szCs w:val="24"/>
         </w:rPr>
-        <w:t>(</w:t>
+        <w:t xml:space="preserve">Boyer-Moore </w:t>
       </w:r>
       <w:proofErr w:type="spellStart"/>
       <w:r>
@@ -980,9 +790,17 @@
           <w:sz w:val="24"/>
           <w:szCs w:val="24"/>
         </w:rPr>
-        <w:t>Boyer-Moore</w:t>
+        <w:t>Algorithm</w:t>
       </w:r>
       <w:proofErr w:type="spellEnd"/>
+      <w:r>
+        <w:rPr>
+          <w:rFonts w:ascii="Times New Roman" w:eastAsia="Times New Roman" w:hAnsi="Times New Roman" w:cs="Times New Roman"/>
+          <w:sz w:val="24"/>
+          <w:szCs w:val="24"/>
+        </w:rPr>
+        <w:t xml:space="preserve"> yang dibuat oleh </w:t>
+      </w:r>
       <w:r>
         <w:rPr>
           <w:rFonts w:ascii="Times New Roman" w:eastAsia="Times New Roman" w:hAnsi="Times New Roman" w:cs="Times New Roman"/>
@@ -991,9 +809,16 @@
           <w:sz w:val="24"/>
           <w:szCs w:val="24"/>
         </w:rPr>
-        <w:t xml:space="preserve"> </w:t>
-      </w:r>
-      <w:proofErr w:type="spellStart"/>
+        <w:t>Boyer R.S</w:t>
+      </w:r>
+      <w:r>
+        <w:rPr>
+          <w:rFonts w:ascii="Times New Roman" w:eastAsia="Times New Roman" w:hAnsi="Times New Roman" w:cs="Times New Roman"/>
+          <w:sz w:val="24"/>
+          <w:szCs w:val="24"/>
+        </w:rPr>
+        <w:t xml:space="preserve"> dan </w:t>
+      </w:r>
       <w:r>
         <w:rPr>
           <w:rFonts w:ascii="Times New Roman" w:eastAsia="Times New Roman" w:hAnsi="Times New Roman" w:cs="Times New Roman"/>
@@ -1002,9 +827,17 @@
           <w:sz w:val="24"/>
           <w:szCs w:val="24"/>
         </w:rPr>
-        <w:t>Algorithm</w:t>
-      </w:r>
-      <w:proofErr w:type="spellEnd"/>
+        <w:t>Moore J.S.</w:t>
+      </w:r>
+      <w:r>
+        <w:rPr>
+          <w:rFonts w:ascii="Times New Roman" w:eastAsia="Times New Roman" w:hAnsi="Times New Roman" w:cs="Times New Roman"/>
+          <w:sz w:val="24"/>
+          <w:szCs w:val="24"/>
+        </w:rPr>
+        <w:t xml:space="preserve"> Algoritma. Algoritma BM mempunyai ciri-ciri yang sama dalam proses pencarian String. Ciri-ciri tersebut yaitu adanya tahap </w:t>
+      </w:r>
+      <w:proofErr w:type="spellStart"/>
       <w:r>
         <w:rPr>
           <w:rFonts w:ascii="Times New Roman" w:eastAsia="Times New Roman" w:hAnsi="Times New Roman" w:cs="Times New Roman"/>
@@ -1013,24 +846,7 @@
           <w:sz w:val="24"/>
           <w:szCs w:val="24"/>
         </w:rPr>
-        <w:t>)</w:t>
-      </w:r>
-      <w:r>
-        <w:rPr>
-          <w:rFonts w:ascii="Times New Roman" w:eastAsia="Times New Roman" w:hAnsi="Times New Roman" w:cs="Times New Roman"/>
-          <w:sz w:val="24"/>
-          <w:szCs w:val="24"/>
-        </w:rPr>
-        <w:t xml:space="preserve">. BM </w:t>
-      </w:r>
-      <w:proofErr w:type="spellStart"/>
-      <w:r>
-        <w:rPr>
-          <w:rFonts w:ascii="Times New Roman" w:eastAsia="Times New Roman" w:hAnsi="Times New Roman" w:cs="Times New Roman"/>
-          <w:sz w:val="24"/>
-          <w:szCs w:val="24"/>
-        </w:rPr>
-        <w:t>Algorithm</w:t>
+        <w:t>Preprocessing</w:t>
       </w:r>
       <w:proofErr w:type="spellEnd"/>
       <w:r>
@@ -1039,25 +855,7 @@
           <w:sz w:val="24"/>
           <w:szCs w:val="24"/>
         </w:rPr>
-        <w:t xml:space="preserve"> merupakan Algoritma modifikasi dari Algoritma pencocokan </w:t>
-      </w:r>
-      <w:proofErr w:type="spellStart"/>
-      <w:r>
-        <w:rPr>
-          <w:rFonts w:ascii="Times New Roman" w:eastAsia="Times New Roman" w:hAnsi="Times New Roman" w:cs="Times New Roman"/>
-          <w:sz w:val="24"/>
-          <w:szCs w:val="24"/>
-        </w:rPr>
-        <w:t>String</w:t>
-      </w:r>
-      <w:proofErr w:type="spellEnd"/>
-      <w:r>
-        <w:rPr>
-          <w:rFonts w:ascii="Times New Roman" w:eastAsia="Times New Roman" w:hAnsi="Times New Roman" w:cs="Times New Roman"/>
-          <w:sz w:val="24"/>
-          <w:szCs w:val="24"/>
-        </w:rPr>
-        <w:t xml:space="preserve"> </w:t>
+        <w:t xml:space="preserve">, </w:t>
       </w:r>
       <w:proofErr w:type="spellStart"/>
       <w:r>
@@ -1068,7 +866,7 @@
           <w:sz w:val="24"/>
           <w:szCs w:val="24"/>
         </w:rPr>
-        <w:t>Boyer-Moore</w:t>
+        <w:t>Right-to-left</w:t>
       </w:r>
       <w:proofErr w:type="spellEnd"/>
       <w:r>
@@ -1079,9 +877,16 @@
           <w:sz w:val="24"/>
           <w:szCs w:val="24"/>
         </w:rPr>
-        <w:t xml:space="preserve"> </w:t>
-      </w:r>
-      <w:proofErr w:type="spellStart"/>
+        <w:t xml:space="preserve"> Scan</w:t>
+      </w:r>
+      <w:r>
+        <w:rPr>
+          <w:rFonts w:ascii="Times New Roman" w:eastAsia="Times New Roman" w:hAnsi="Times New Roman" w:cs="Times New Roman"/>
+          <w:sz w:val="24"/>
+          <w:szCs w:val="24"/>
+        </w:rPr>
+        <w:t xml:space="preserve">, </w:t>
+      </w:r>
       <w:r>
         <w:rPr>
           <w:rFonts w:ascii="Times New Roman" w:eastAsia="Times New Roman" w:hAnsi="Times New Roman" w:cs="Times New Roman"/>
@@ -1090,16 +895,7 @@
           <w:sz w:val="24"/>
           <w:szCs w:val="24"/>
         </w:rPr>
-        <w:t>Algorithm</w:t>
-      </w:r>
-      <w:proofErr w:type="spellEnd"/>
-      <w:r>
-        <w:rPr>
-          <w:rFonts w:ascii="Times New Roman" w:eastAsia="Times New Roman" w:hAnsi="Times New Roman" w:cs="Times New Roman"/>
-          <w:sz w:val="24"/>
-          <w:szCs w:val="24"/>
-        </w:rPr>
-        <w:t xml:space="preserve"> yang dibuat oleh </w:t>
+        <w:t>Bad-</w:t>
       </w:r>
       <w:proofErr w:type="spellStart"/>
       <w:r>
@@ -1110,7 +906,7 @@
           <w:sz w:val="24"/>
           <w:szCs w:val="24"/>
         </w:rPr>
-        <w:t>Boyer</w:t>
+        <w:t>Character</w:t>
       </w:r>
       <w:proofErr w:type="spellEnd"/>
       <w:r>
@@ -1121,15 +917,7 @@
           <w:sz w:val="24"/>
           <w:szCs w:val="24"/>
         </w:rPr>
-        <w:t xml:space="preserve"> R.S</w:t>
-      </w:r>
-      <w:r>
-        <w:rPr>
-          <w:rFonts w:ascii="Times New Roman" w:eastAsia="Times New Roman" w:hAnsi="Times New Roman" w:cs="Times New Roman"/>
-          <w:sz w:val="24"/>
-          <w:szCs w:val="24"/>
-        </w:rPr>
-        <w:t xml:space="preserve"> dan </w:t>
+        <w:t xml:space="preserve"> </w:t>
       </w:r>
       <w:proofErr w:type="spellStart"/>
       <w:r>
@@ -1140,9 +928,18 @@
           <w:sz w:val="24"/>
           <w:szCs w:val="24"/>
         </w:rPr>
-        <w:t>Moore</w:t>
+        <w:t>Rule</w:t>
       </w:r>
       <w:proofErr w:type="spellEnd"/>
+      <w:r>
+        <w:rPr>
+          <w:rFonts w:ascii="Times New Roman" w:eastAsia="Times New Roman" w:hAnsi="Times New Roman" w:cs="Times New Roman"/>
+          <w:sz w:val="24"/>
+          <w:szCs w:val="24"/>
+        </w:rPr>
+        <w:t xml:space="preserve">, dan </w:t>
+      </w:r>
+      <w:proofErr w:type="spellStart"/>
       <w:r>
         <w:rPr>
           <w:rFonts w:ascii="Times New Roman" w:eastAsia="Times New Roman" w:hAnsi="Times New Roman" w:cs="Times New Roman"/>
@@ -1151,24 +948,27 @@
           <w:sz w:val="24"/>
           <w:szCs w:val="24"/>
         </w:rPr>
-        <w:t xml:space="preserve"> J.S</w:t>
-      </w:r>
-      <w:r>
-        <w:rPr>
-          <w:rFonts w:ascii="Times New Roman" w:eastAsia="Times New Roman" w:hAnsi="Times New Roman" w:cs="Times New Roman"/>
-          <w:sz w:val="24"/>
-          <w:szCs w:val="24"/>
-        </w:rPr>
-        <w:t xml:space="preserve">. Algoritma. Algoritma BM mempunyai ciri-ciri yang sama dalam proses pencarian </w:t>
+        <w:t>Good-Suffix</w:t>
+      </w:r>
+      <w:proofErr w:type="spellEnd"/>
+      <w:r>
+        <w:rPr>
+          <w:rFonts w:ascii="Times New Roman" w:eastAsia="Times New Roman" w:hAnsi="Times New Roman" w:cs="Times New Roman"/>
+          <w:sz w:val="24"/>
+          <w:szCs w:val="24"/>
+        </w:rPr>
+        <w:t xml:space="preserve"> </w:t>
       </w:r>
       <w:proofErr w:type="spellStart"/>
       <w:r>
         <w:rPr>
           <w:rFonts w:ascii="Times New Roman" w:eastAsia="Times New Roman" w:hAnsi="Times New Roman" w:cs="Times New Roman"/>
-          <w:sz w:val="24"/>
-          <w:szCs w:val="24"/>
-        </w:rPr>
-        <w:t>String</w:t>
+          <w:i/>
+          <w:iCs/>
+          <w:sz w:val="24"/>
+          <w:szCs w:val="24"/>
+        </w:rPr>
+        <w:t>Rule</w:t>
       </w:r>
       <w:proofErr w:type="spellEnd"/>
       <w:r>
@@ -1177,34 +977,129 @@
           <w:sz w:val="24"/>
           <w:szCs w:val="24"/>
         </w:rPr>
-        <w:t xml:space="preserve">. Ciri-ciri tersebut yaitu adanya tahap </w:t>
+        <w:t xml:space="preserve">. Perbedaan antara Algoritma Boyer-Moore dan Algoritma Zhu-Takaoka yaitu </w:t>
+      </w:r>
+      <w:r>
+        <w:rPr>
+          <w:rFonts w:ascii="Times New Roman" w:eastAsia="Times New Roman" w:hAnsi="Times New Roman" w:cs="Times New Roman"/>
+          <w:sz w:val="24"/>
+          <w:szCs w:val="24"/>
+        </w:rPr>
+        <w:lastRenderedPageBreak/>
+        <w:t xml:space="preserve">terletak pada tahap penentuan </w:t>
+      </w:r>
+      <w:r>
+        <w:rPr>
+          <w:rFonts w:ascii="Times New Roman" w:eastAsia="Times New Roman" w:hAnsi="Times New Roman" w:cs="Times New Roman"/>
+          <w:i/>
+          <w:iCs/>
+          <w:sz w:val="24"/>
+          <w:szCs w:val="24"/>
+        </w:rPr>
+        <w:t>Bad</w:t>
+      </w:r>
+      <w:r>
+        <w:rPr>
+          <w:rFonts w:ascii="Times New Roman" w:eastAsia="Times New Roman" w:hAnsi="Times New Roman" w:cs="Times New Roman"/>
+          <w:i/>
+          <w:iCs/>
+          <w:sz w:val="24"/>
+          <w:szCs w:val="24"/>
+          <w:lang w:val="en-US"/>
+        </w:rPr>
+        <w:t>-</w:t>
       </w:r>
       <w:proofErr w:type="spellStart"/>
       <w:r>
         <w:rPr>
           <w:rFonts w:ascii="Times New Roman" w:eastAsia="Times New Roman" w:hAnsi="Times New Roman" w:cs="Times New Roman"/>
-          <w:sz w:val="24"/>
-          <w:szCs w:val="24"/>
-        </w:rPr>
-        <w:t>Preprocessing</w:t>
+          <w:i/>
+          <w:iCs/>
+          <w:sz w:val="24"/>
+          <w:szCs w:val="24"/>
+        </w:rPr>
+        <w:t>Character</w:t>
       </w:r>
       <w:proofErr w:type="spellEnd"/>
       <w:r>
         <w:rPr>
           <w:rFonts w:ascii="Times New Roman" w:eastAsia="Times New Roman" w:hAnsi="Times New Roman" w:cs="Times New Roman"/>
+          <w:i/>
+          <w:iCs/>
+          <w:sz w:val="24"/>
+          <w:szCs w:val="24"/>
+        </w:rPr>
+        <w:t xml:space="preserve"> </w:t>
+      </w:r>
+      <w:proofErr w:type="spellStart"/>
+      <w:r>
+        <w:rPr>
+          <w:rFonts w:ascii="Times New Roman" w:eastAsia="Times New Roman" w:hAnsi="Times New Roman" w:cs="Times New Roman"/>
+          <w:i/>
+          <w:iCs/>
+          <w:sz w:val="24"/>
+          <w:szCs w:val="24"/>
+        </w:rPr>
+        <w:t>Rule</w:t>
+      </w:r>
+      <w:proofErr w:type="spellEnd"/>
+      <w:r>
+        <w:rPr>
+          <w:rFonts w:ascii="Times New Roman" w:eastAsia="Times New Roman" w:hAnsi="Times New Roman" w:cs="Times New Roman"/>
+          <w:sz w:val="24"/>
+          <w:szCs w:val="24"/>
+        </w:rPr>
+        <w:t xml:space="preserve">. Dalam </w:t>
+      </w:r>
+      <w:r>
+        <w:rPr>
+          <w:rFonts w:ascii="Times New Roman" w:eastAsia="Times New Roman" w:hAnsi="Times New Roman" w:cs="Times New Roman"/>
+          <w:i/>
+          <w:iCs/>
+          <w:sz w:val="24"/>
+          <w:szCs w:val="24"/>
+        </w:rPr>
+        <w:t>Boyer-Moore</w:t>
+      </w:r>
+      <w:r>
+        <w:rPr>
+          <w:rFonts w:ascii="Times New Roman" w:eastAsia="Times New Roman" w:hAnsi="Times New Roman" w:cs="Times New Roman"/>
           <w:sz w:val="24"/>
           <w:szCs w:val="24"/>
         </w:rPr>
         <w:t xml:space="preserve">, </w:t>
       </w:r>
+      <w:r>
+        <w:rPr>
+          <w:rFonts w:ascii="Times New Roman" w:eastAsia="Times New Roman" w:hAnsi="Times New Roman" w:cs="Times New Roman"/>
+          <w:i/>
+          <w:iCs/>
+          <w:sz w:val="24"/>
+          <w:szCs w:val="24"/>
+        </w:rPr>
+        <w:t>Bad</w:t>
+      </w:r>
+      <w:r>
+        <w:rPr>
+          <w:rFonts w:ascii="Times New Roman" w:eastAsia="Times New Roman" w:hAnsi="Times New Roman" w:cs="Times New Roman"/>
+          <w:i/>
+          <w:iCs/>
+          <w:sz w:val="24"/>
+          <w:szCs w:val="24"/>
+          <w:lang w:val="en-US"/>
+        </w:rPr>
+        <w:t xml:space="preserve"> </w:t>
+      </w:r>
       <w:proofErr w:type="spellStart"/>
       <w:r>
         <w:rPr>
           <w:rFonts w:ascii="Times New Roman" w:eastAsia="Times New Roman" w:hAnsi="Times New Roman" w:cs="Times New Roman"/>
-          <w:sz w:val="24"/>
-          <w:szCs w:val="24"/>
-        </w:rPr>
-        <w:t>Right-to-left</w:t>
+          <w:i/>
+          <w:iCs/>
+          <w:sz w:val="24"/>
+          <w:szCs w:val="24"/>
+        </w:rPr>
+        <w:t>Character</w:t>
       </w:r>
       <w:proofErr w:type="spellEnd"/>
       <w:r>
@@ -1213,7 +1108,7 @@
           <w:sz w:val="24"/>
           <w:szCs w:val="24"/>
         </w:rPr>
-        <w:t xml:space="preserve"> Scan, Bad- </w:t>
+        <w:t xml:space="preserve"> hanya terdiri </w:t>
       </w:r>
       <w:proofErr w:type="spellStart"/>
       <w:r>
@@ -1222,7 +1117,7 @@
           <w:sz w:val="24"/>
           <w:szCs w:val="24"/>
         </w:rPr>
-        <w:t>Character</w:t>
+        <w:t>Array</w:t>
       </w:r>
       <w:proofErr w:type="spellEnd"/>
       <w:r>
@@ -1231,214 +1126,7 @@
           <w:sz w:val="24"/>
           <w:szCs w:val="24"/>
         </w:rPr>
-        <w:t xml:space="preserve"> </w:t>
-      </w:r>
-      <w:proofErr w:type="spellStart"/>
-      <w:r>
-        <w:rPr>
-          <w:rFonts w:ascii="Times New Roman" w:eastAsia="Times New Roman" w:hAnsi="Times New Roman" w:cs="Times New Roman"/>
-          <w:sz w:val="24"/>
-          <w:szCs w:val="24"/>
-        </w:rPr>
-        <w:t>Rule</w:t>
-      </w:r>
-      <w:proofErr w:type="spellEnd"/>
-      <w:r>
-        <w:rPr>
-          <w:rFonts w:ascii="Times New Roman" w:eastAsia="Times New Roman" w:hAnsi="Times New Roman" w:cs="Times New Roman"/>
-          <w:sz w:val="24"/>
-          <w:szCs w:val="24"/>
-        </w:rPr>
-        <w:t xml:space="preserve">, dan </w:t>
-      </w:r>
-      <w:proofErr w:type="spellStart"/>
-      <w:r>
-        <w:rPr>
-          <w:rFonts w:ascii="Times New Roman" w:eastAsia="Times New Roman" w:hAnsi="Times New Roman" w:cs="Times New Roman"/>
-          <w:sz w:val="24"/>
-          <w:szCs w:val="24"/>
-        </w:rPr>
-        <w:t>Good-Suffix</w:t>
-      </w:r>
-      <w:proofErr w:type="spellEnd"/>
-      <w:r>
-        <w:rPr>
-          <w:rFonts w:ascii="Times New Roman" w:eastAsia="Times New Roman" w:hAnsi="Times New Roman" w:cs="Times New Roman"/>
-          <w:sz w:val="24"/>
-          <w:szCs w:val="24"/>
-        </w:rPr>
-        <w:t xml:space="preserve"> </w:t>
-      </w:r>
-      <w:proofErr w:type="spellStart"/>
-      <w:r>
-        <w:rPr>
-          <w:rFonts w:ascii="Times New Roman" w:eastAsia="Times New Roman" w:hAnsi="Times New Roman" w:cs="Times New Roman"/>
-          <w:sz w:val="24"/>
-          <w:szCs w:val="24"/>
-        </w:rPr>
-        <w:t>Rule</w:t>
-      </w:r>
-      <w:proofErr w:type="spellEnd"/>
-      <w:r>
-        <w:rPr>
-          <w:rFonts w:ascii="Times New Roman" w:eastAsia="Times New Roman" w:hAnsi="Times New Roman" w:cs="Times New Roman"/>
-          <w:sz w:val="24"/>
-          <w:szCs w:val="24"/>
-        </w:rPr>
-        <w:t xml:space="preserve">. Perbedaan antara Algoritma </w:t>
-      </w:r>
-      <w:proofErr w:type="spellStart"/>
-      <w:r>
-        <w:rPr>
-          <w:rFonts w:ascii="Times New Roman" w:eastAsia="Times New Roman" w:hAnsi="Times New Roman" w:cs="Times New Roman"/>
-          <w:sz w:val="24"/>
-          <w:szCs w:val="24"/>
-        </w:rPr>
-        <w:t>Boyer-Moore</w:t>
-      </w:r>
-      <w:proofErr w:type="spellEnd"/>
-      <w:r>
-        <w:rPr>
-          <w:rFonts w:ascii="Times New Roman" w:eastAsia="Times New Roman" w:hAnsi="Times New Roman" w:cs="Times New Roman"/>
-          <w:sz w:val="24"/>
-          <w:szCs w:val="24"/>
-        </w:rPr>
-        <w:t xml:space="preserve"> dan Algoritma </w:t>
-      </w:r>
-      <w:proofErr w:type="spellStart"/>
-      <w:r>
-        <w:rPr>
-          <w:rFonts w:ascii="Times New Roman" w:eastAsia="Times New Roman" w:hAnsi="Times New Roman" w:cs="Times New Roman"/>
-          <w:sz w:val="24"/>
-          <w:szCs w:val="24"/>
-        </w:rPr>
-        <w:t>Zhu-Takaoka</w:t>
-      </w:r>
-      <w:proofErr w:type="spellEnd"/>
-      <w:r>
-        <w:rPr>
-          <w:rFonts w:ascii="Times New Roman" w:eastAsia="Times New Roman" w:hAnsi="Times New Roman" w:cs="Times New Roman"/>
-          <w:sz w:val="24"/>
-          <w:szCs w:val="24"/>
-        </w:rPr>
-        <w:t xml:space="preserve"> yaitu </w:t>
-      </w:r>
-      <w:r>
-        <w:rPr>
-          <w:rFonts w:ascii="Times New Roman" w:eastAsia="Times New Roman" w:hAnsi="Times New Roman" w:cs="Times New Roman"/>
-          <w:sz w:val="24"/>
-          <w:szCs w:val="24"/>
-        </w:rPr>
-        <w:lastRenderedPageBreak/>
-        <w:t xml:space="preserve">terletak pada tahap penentuan bad </w:t>
-      </w:r>
-      <w:proofErr w:type="spellStart"/>
-      <w:r>
-        <w:rPr>
-          <w:rFonts w:ascii="Times New Roman" w:eastAsia="Times New Roman" w:hAnsi="Times New Roman" w:cs="Times New Roman"/>
-          <w:sz w:val="24"/>
-          <w:szCs w:val="24"/>
-        </w:rPr>
-        <w:t>character</w:t>
-      </w:r>
-      <w:proofErr w:type="spellEnd"/>
-      <w:r>
-        <w:rPr>
-          <w:rFonts w:ascii="Times New Roman" w:eastAsia="Times New Roman" w:hAnsi="Times New Roman" w:cs="Times New Roman"/>
-          <w:sz w:val="24"/>
-          <w:szCs w:val="24"/>
-        </w:rPr>
-        <w:t xml:space="preserve"> </w:t>
-      </w:r>
-      <w:proofErr w:type="spellStart"/>
-      <w:r>
-        <w:rPr>
-          <w:rFonts w:ascii="Times New Roman" w:eastAsia="Times New Roman" w:hAnsi="Times New Roman" w:cs="Times New Roman"/>
-          <w:sz w:val="24"/>
-          <w:szCs w:val="24"/>
-        </w:rPr>
-        <w:t>rule</w:t>
-      </w:r>
-      <w:proofErr w:type="spellEnd"/>
-      <w:r>
-        <w:rPr>
-          <w:rFonts w:ascii="Times New Roman" w:eastAsia="Times New Roman" w:hAnsi="Times New Roman" w:cs="Times New Roman"/>
-          <w:sz w:val="24"/>
-          <w:szCs w:val="24"/>
-        </w:rPr>
-        <w:t xml:space="preserve">. Dalam </w:t>
-      </w:r>
-      <w:proofErr w:type="spellStart"/>
-      <w:r>
-        <w:rPr>
-          <w:rFonts w:ascii="Times New Roman" w:eastAsia="Times New Roman" w:hAnsi="Times New Roman" w:cs="Times New Roman"/>
-          <w:sz w:val="24"/>
-          <w:szCs w:val="24"/>
-        </w:rPr>
-        <w:t>Boyer-Moore</w:t>
-      </w:r>
-      <w:proofErr w:type="spellEnd"/>
-      <w:r>
-        <w:rPr>
-          <w:rFonts w:ascii="Times New Roman" w:eastAsia="Times New Roman" w:hAnsi="Times New Roman" w:cs="Times New Roman"/>
-          <w:sz w:val="24"/>
-          <w:szCs w:val="24"/>
-        </w:rPr>
-        <w:t xml:space="preserve">, Bad </w:t>
-      </w:r>
-      <w:proofErr w:type="spellStart"/>
-      <w:r>
-        <w:rPr>
-          <w:rFonts w:ascii="Times New Roman" w:eastAsia="Times New Roman" w:hAnsi="Times New Roman" w:cs="Times New Roman"/>
-          <w:sz w:val="24"/>
-          <w:szCs w:val="24"/>
-        </w:rPr>
-        <w:t>Character</w:t>
-      </w:r>
-      <w:proofErr w:type="spellEnd"/>
-      <w:r>
-        <w:rPr>
-          <w:rFonts w:ascii="Times New Roman" w:eastAsia="Times New Roman" w:hAnsi="Times New Roman" w:cs="Times New Roman"/>
-          <w:sz w:val="24"/>
-          <w:szCs w:val="24"/>
-        </w:rPr>
-        <w:t xml:space="preserve"> hanya terdiri </w:t>
-      </w:r>
-      <w:proofErr w:type="spellStart"/>
-      <w:r>
-        <w:rPr>
-          <w:rFonts w:ascii="Times New Roman" w:eastAsia="Times New Roman" w:hAnsi="Times New Roman" w:cs="Times New Roman"/>
-          <w:sz w:val="24"/>
-          <w:szCs w:val="24"/>
-        </w:rPr>
-        <w:t>Array</w:t>
-      </w:r>
-      <w:proofErr w:type="spellEnd"/>
-      <w:r>
-        <w:rPr>
-          <w:rFonts w:ascii="Times New Roman" w:eastAsia="Times New Roman" w:hAnsi="Times New Roman" w:cs="Times New Roman"/>
-          <w:sz w:val="24"/>
-          <w:szCs w:val="24"/>
-        </w:rPr>
-        <w:t xml:space="preserve"> satu dimensi, sedangkan dalam </w:t>
-      </w:r>
-      <w:proofErr w:type="spellStart"/>
-      <w:r>
-        <w:rPr>
-          <w:rFonts w:ascii="Times New Roman" w:eastAsia="Times New Roman" w:hAnsi="Times New Roman" w:cs="Times New Roman"/>
-          <w:sz w:val="24"/>
-          <w:szCs w:val="24"/>
-        </w:rPr>
-        <w:t>Zhu-Takaoka</w:t>
-      </w:r>
-      <w:proofErr w:type="spellEnd"/>
-      <w:r>
-        <w:rPr>
-          <w:rFonts w:ascii="Times New Roman" w:eastAsia="Times New Roman" w:hAnsi="Times New Roman" w:cs="Times New Roman"/>
-          <w:sz w:val="24"/>
-          <w:szCs w:val="24"/>
-        </w:rPr>
-        <w:t xml:space="preserve"> dimodifikasi menjadi </w:t>
+        <w:t xml:space="preserve"> satu dimensi, sedangkan dalam Zhu-Takaoka dimodifikasi menjadi </w:t>
       </w:r>
       <w:proofErr w:type="spellStart"/>
       <w:r>
@@ -1542,30 +1230,43 @@
         </w:rPr>
         <w:t xml:space="preserve"> </w:t>
       </w:r>
-      <w:r>
-        <w:rPr>
-          <w:rFonts w:ascii="Times New Roman" w:eastAsia="Times New Roman" w:hAnsi="Times New Roman" w:cs="Times New Roman"/>
-          <w:sz w:val="24"/>
-          <w:szCs w:val="24"/>
-        </w:rPr>
-        <w:t>Multi</w:t>
-      </w:r>
-      <w:r>
-        <w:rPr>
-          <w:rFonts w:ascii="Times New Roman" w:eastAsia="Times New Roman" w:hAnsi="Times New Roman" w:cs="Times New Roman"/>
-          <w:sz w:val="24"/>
-          <w:szCs w:val="24"/>
-        </w:rPr>
-        <w:t xml:space="preserve"> dimens</w:t>
-      </w:r>
-      <w:r>
-        <w:rPr>
-          <w:rFonts w:ascii="Times New Roman" w:eastAsia="Times New Roman" w:hAnsi="Times New Roman" w:cs="Times New Roman"/>
-          <w:sz w:val="24"/>
-          <w:szCs w:val="24"/>
+      <w:proofErr w:type="spellStart"/>
+      <w:r>
+        <w:rPr>
+          <w:rFonts w:ascii="Times New Roman" w:eastAsia="Times New Roman" w:hAnsi="Times New Roman" w:cs="Times New Roman"/>
+          <w:sz w:val="24"/>
+          <w:szCs w:val="24"/>
+        </w:rPr>
+        <w:t>multi</w:t>
+      </w:r>
+      <w:proofErr w:type="spellEnd"/>
+      <w:r>
+        <w:rPr>
+          <w:rFonts w:ascii="Times New Roman" w:eastAsia="Times New Roman" w:hAnsi="Times New Roman" w:cs="Times New Roman"/>
+          <w:sz w:val="24"/>
+          <w:szCs w:val="24"/>
+        </w:rPr>
+        <w:t xml:space="preserve"> </w:t>
+      </w:r>
+      <w:proofErr w:type="spellStart"/>
+      <w:r>
+        <w:rPr>
+          <w:rFonts w:ascii="Times New Roman" w:eastAsia="Times New Roman" w:hAnsi="Times New Roman" w:cs="Times New Roman"/>
+          <w:sz w:val="24"/>
+          <w:szCs w:val="24"/>
+        </w:rPr>
+        <w:t>dimens</w:t>
+      </w:r>
+      <w:r>
+        <w:rPr>
+          <w:rFonts w:ascii="Times New Roman" w:eastAsia="Times New Roman" w:hAnsi="Times New Roman" w:cs="Times New Roman"/>
+          <w:sz w:val="24"/>
+          <w:szCs w:val="24"/>
+          <w:lang w:val="en-US"/>
         </w:rPr>
         <w:t>i</w:t>
       </w:r>
+      <w:proofErr w:type="spellEnd"/>
       <w:r>
         <w:rPr>
           <w:rFonts w:ascii="Times New Roman" w:eastAsia="Times New Roman" w:hAnsi="Times New Roman" w:cs="Times New Roman"/>
@@ -1618,39 +1319,42 @@
           <w:sz w:val="24"/>
           <w:szCs w:val="24"/>
         </w:rPr>
-        <w:t xml:space="preserve"> hasil penelitian terdahulu menarik kesimpulan bahwa proses </w:t>
-      </w:r>
-      <w:r>
-        <w:rPr>
-          <w:rFonts w:ascii="Times New Roman" w:eastAsia="Times New Roman" w:hAnsi="Times New Roman" w:cs="Times New Roman"/>
-          <w:sz w:val="24"/>
-          <w:szCs w:val="24"/>
-        </w:rPr>
-        <w:t>pencarian</w:t>
-      </w:r>
-      <w:r>
-        <w:rPr>
-          <w:rFonts w:ascii="Times New Roman" w:eastAsia="Times New Roman" w:hAnsi="Times New Roman" w:cs="Times New Roman"/>
-          <w:sz w:val="24"/>
-          <w:szCs w:val="24"/>
-        </w:rPr>
-        <w:t xml:space="preserve"> kode pos dengan </w:t>
-      </w:r>
-      <w:r>
-        <w:rPr>
-          <w:rFonts w:ascii="Times New Roman" w:eastAsia="Times New Roman" w:hAnsi="Times New Roman" w:cs="Times New Roman"/>
-          <w:sz w:val="24"/>
-          <w:szCs w:val="24"/>
-        </w:rPr>
-        <w:t>menggunakan</w:t>
-      </w:r>
-      <w:r>
-        <w:rPr>
-          <w:rFonts w:ascii="Times New Roman" w:eastAsia="Times New Roman" w:hAnsi="Times New Roman" w:cs="Times New Roman"/>
-          <w:sz w:val="24"/>
-          <w:szCs w:val="24"/>
-        </w:rPr>
-        <w:t xml:space="preserve"> metode Algoritma </w:t>
+        <w:t xml:space="preserve"> hasil penelitian terdahulu menarik kesimpulan bahwa proses pencarian kode pos dengan menggunakan metode Algoritma Zhu-Takaoka sangat membantu karena dapat melakukan pencarian </w:t>
+      </w:r>
+      <w:r>
+        <w:rPr>
+          <w:rFonts w:ascii="Times New Roman" w:eastAsia="Times New Roman" w:hAnsi="Times New Roman" w:cs="Times New Roman"/>
+          <w:sz w:val="24"/>
+          <w:szCs w:val="24"/>
+          <w:lang w:val="en-US"/>
+        </w:rPr>
+        <w:t>string</w:t>
+      </w:r>
+      <w:r>
+        <w:rPr>
+          <w:rFonts w:ascii="Times New Roman" w:eastAsia="Times New Roman" w:hAnsi="Times New Roman" w:cs="Times New Roman"/>
+          <w:sz w:val="24"/>
+          <w:szCs w:val="24"/>
+        </w:rPr>
+        <w:t xml:space="preserve"> dengan cepat, Algoritma </w:t>
+      </w:r>
+      <w:r>
+        <w:rPr>
+          <w:rFonts w:ascii="Times New Roman" w:eastAsia="Times New Roman" w:hAnsi="Times New Roman" w:cs="Times New Roman"/>
+          <w:i/>
+          <w:iCs/>
+          <w:sz w:val="24"/>
+          <w:szCs w:val="24"/>
+        </w:rPr>
+        <w:t>Zhu-Takaoka</w:t>
+      </w:r>
+      <w:r>
+        <w:rPr>
+          <w:rFonts w:ascii="Times New Roman" w:eastAsia="Times New Roman" w:hAnsi="Times New Roman" w:cs="Times New Roman"/>
+          <w:sz w:val="24"/>
+          <w:szCs w:val="24"/>
+        </w:rPr>
+        <w:t xml:space="preserve"> yang telah diterapkan pada aplikasi kode pos Indonesia berbasis </w:t>
       </w:r>
       <w:proofErr w:type="spellStart"/>
       <w:r>
@@ -1659,7 +1363,7 @@
           <w:sz w:val="24"/>
           <w:szCs w:val="24"/>
         </w:rPr>
-        <w:t>Zhu-Takaoka</w:t>
+        <w:t>mobile</w:t>
       </w:r>
       <w:proofErr w:type="spellEnd"/>
       <w:r>
@@ -1668,58 +1372,6 @@
           <w:sz w:val="24"/>
           <w:szCs w:val="24"/>
         </w:rPr>
-        <w:t xml:space="preserve"> sangat membantu karena dapat melakukan pencarian </w:t>
-      </w:r>
-      <w:proofErr w:type="spellStart"/>
-      <w:r>
-        <w:rPr>
-          <w:rFonts w:ascii="Times New Roman" w:eastAsia="Times New Roman" w:hAnsi="Times New Roman" w:cs="Times New Roman"/>
-          <w:sz w:val="24"/>
-          <w:szCs w:val="24"/>
-        </w:rPr>
-        <w:t>string</w:t>
-      </w:r>
-      <w:proofErr w:type="spellEnd"/>
-      <w:r>
-        <w:rPr>
-          <w:rFonts w:ascii="Times New Roman" w:eastAsia="Times New Roman" w:hAnsi="Times New Roman" w:cs="Times New Roman"/>
-          <w:sz w:val="24"/>
-          <w:szCs w:val="24"/>
-        </w:rPr>
-        <w:t xml:space="preserve"> dengan cepat, Algoritma </w:t>
-      </w:r>
-      <w:proofErr w:type="spellStart"/>
-      <w:r>
-        <w:rPr>
-          <w:rFonts w:ascii="Times New Roman" w:eastAsia="Times New Roman" w:hAnsi="Times New Roman" w:cs="Times New Roman"/>
-          <w:sz w:val="24"/>
-          <w:szCs w:val="24"/>
-        </w:rPr>
-        <w:t>Zhu-Takaoka</w:t>
-      </w:r>
-      <w:proofErr w:type="spellEnd"/>
-      <w:r>
-        <w:rPr>
-          <w:rFonts w:ascii="Times New Roman" w:eastAsia="Times New Roman" w:hAnsi="Times New Roman" w:cs="Times New Roman"/>
-          <w:sz w:val="24"/>
-          <w:szCs w:val="24"/>
-        </w:rPr>
-        <w:t xml:space="preserve"> yang telah diterapkan pada aplikasi kode pos Indonesia berbasis </w:t>
-      </w:r>
-      <w:r>
-        <w:rPr>
-          <w:rFonts w:ascii="Times New Roman" w:eastAsia="Times New Roman" w:hAnsi="Times New Roman" w:cs="Times New Roman"/>
-          <w:sz w:val="24"/>
-          <w:szCs w:val="24"/>
-        </w:rPr>
-        <w:t>Mobile</w:t>
-      </w:r>
-      <w:r>
-        <w:rPr>
-          <w:rFonts w:ascii="Times New Roman" w:eastAsia="Times New Roman" w:hAnsi="Times New Roman" w:cs="Times New Roman"/>
-          <w:sz w:val="24"/>
-          <w:szCs w:val="24"/>
-        </w:rPr>
         <w:t xml:space="preserve"> sangat efektif dalam proses pencarian karena menghasilkan banyak informasi saat melakukan pencarian</w:t>
       </w:r>
       <w:r>
@@ -1727,6 +1379,7 @@
           <w:rFonts w:ascii="Times New Roman" w:eastAsia="Times New Roman" w:hAnsi="Times New Roman" w:cs="Times New Roman"/>
           <w:sz w:val="24"/>
           <w:szCs w:val="24"/>
+          <w:lang w:val="en-US"/>
         </w:rPr>
         <w:t xml:space="preserve"> </w:t>
       </w:r>
@@ -1760,8 +1413,10 @@
       <w:r>
         <w:rPr>
           <w:rFonts w:ascii="Times New Roman" w:eastAsia="Times New Roman" w:hAnsi="Times New Roman" w:cs="Times New Roman"/>
-          <w:sz w:val="24"/>
-          <w:szCs w:val="24"/>
+          <w:noProof/>
+          <w:sz w:val="24"/>
+          <w:szCs w:val="24"/>
+          <w:lang w:val="en-US"/>
         </w:rPr>
         <w:t>[1]</w:t>
       </w:r>
@@ -1808,6 +1463,64 @@
           <w:sz w:val="24"/>
           <w:szCs w:val="24"/>
         </w:rPr>
+        <w:t xml:space="preserve"> antrian pasien di klinik </w:t>
+      </w:r>
+      <w:r>
+        <w:rPr>
+          <w:rFonts w:ascii="Times New Roman" w:eastAsia="Times New Roman" w:hAnsi="Times New Roman" w:cs="Times New Roman"/>
+          <w:sz w:val="24"/>
+          <w:szCs w:val="24"/>
+        </w:rPr>
+        <w:t>Mutiara Medika Cirebon</w:t>
+      </w:r>
+      <w:r>
+        <w:rPr>
+          <w:rFonts w:ascii="Times New Roman" w:eastAsia="Times New Roman" w:hAnsi="Times New Roman" w:cs="Times New Roman"/>
+          <w:sz w:val="24"/>
+          <w:szCs w:val="24"/>
+        </w:rPr>
+        <w:t xml:space="preserve"> bisa mencapai 250 antrian lebih, untuk prosedur </w:t>
+      </w:r>
+      <w:r>
+        <w:rPr>
+          <w:rFonts w:ascii="Times New Roman" w:eastAsia="Times New Roman" w:hAnsi="Times New Roman" w:cs="Times New Roman"/>
+          <w:sz w:val="24"/>
+          <w:szCs w:val="24"/>
+          <w:lang w:val="en-US"/>
+        </w:rPr>
+        <w:t>antrian</w:t>
+      </w:r>
+      <w:r>
+        <w:rPr>
+          <w:rFonts w:ascii="Times New Roman" w:eastAsia="Times New Roman" w:hAnsi="Times New Roman" w:cs="Times New Roman"/>
+          <w:sz w:val="24"/>
+          <w:szCs w:val="24"/>
+        </w:rPr>
+        <w:t xml:space="preserve"> pasien datang ke meja admin kemudian admin akan mencari nama pasien di aplikasi antrian jika nama dan alamat pasien ada kemudian akan di tambahkan ke dalam antrian jika tidak ada maka akan dilakukan registrasi terlebih dahulu. Salah Satu hal yang memperlambat antrian </w:t>
+      </w:r>
+      <w:r>
+        <w:rPr>
+          <w:rFonts w:ascii="Times New Roman" w:eastAsia="Times New Roman" w:hAnsi="Times New Roman" w:cs="Times New Roman"/>
+          <w:sz w:val="24"/>
+          <w:szCs w:val="24"/>
+        </w:rPr>
+        <w:t>ketika</w:t>
+      </w:r>
+      <w:r>
+        <w:rPr>
+          <w:rFonts w:ascii="Times New Roman" w:eastAsia="Times New Roman" w:hAnsi="Times New Roman" w:cs="Times New Roman"/>
+          <w:sz w:val="24"/>
+          <w:szCs w:val="24"/>
+        </w:rPr>
+        <w:t xml:space="preserve"> mencari nama pasien yang pengucapan dan huruf</w:t>
+      </w:r>
+      <w:r>
+        <w:rPr>
+          <w:rFonts w:ascii="Times New Roman" w:eastAsia="Times New Roman" w:hAnsi="Times New Roman" w:cs="Times New Roman"/>
+          <w:sz w:val="24"/>
+          <w:szCs w:val="24"/>
+          <w:lang w:val="en-US"/>
+        </w:rPr>
         <w:t xml:space="preserve"> </w:t>
       </w:r>
       <w:r>
@@ -1816,191 +1529,7 @@
           <w:sz w:val="24"/>
           <w:szCs w:val="24"/>
         </w:rPr>
-        <w:t>antrean</w:t>
-      </w:r>
-      <w:r>
-        <w:rPr>
-          <w:rFonts w:ascii="Times New Roman" w:eastAsia="Times New Roman" w:hAnsi="Times New Roman" w:cs="Times New Roman"/>
-          <w:sz w:val="24"/>
-          <w:szCs w:val="24"/>
-        </w:rPr>
-        <w:t xml:space="preserve"> pasien di klinik mutiara </w:t>
-      </w:r>
-      <w:r>
-        <w:rPr>
-          <w:rFonts w:ascii="Times New Roman" w:eastAsia="Times New Roman" w:hAnsi="Times New Roman" w:cs="Times New Roman"/>
-          <w:sz w:val="24"/>
-          <w:szCs w:val="24"/>
-        </w:rPr>
-        <w:t>Medika</w:t>
-      </w:r>
-      <w:r>
-        <w:rPr>
-          <w:rFonts w:ascii="Times New Roman" w:eastAsia="Times New Roman" w:hAnsi="Times New Roman" w:cs="Times New Roman"/>
-          <w:sz w:val="24"/>
-          <w:szCs w:val="24"/>
-        </w:rPr>
-        <w:t xml:space="preserve"> </w:t>
-      </w:r>
-      <w:r>
-        <w:rPr>
-          <w:rFonts w:ascii="Times New Roman" w:eastAsia="Times New Roman" w:hAnsi="Times New Roman" w:cs="Times New Roman"/>
-          <w:sz w:val="24"/>
-          <w:szCs w:val="24"/>
-        </w:rPr>
-        <w:t>Cirebon</w:t>
-      </w:r>
-      <w:r>
-        <w:rPr>
-          <w:rFonts w:ascii="Times New Roman" w:eastAsia="Times New Roman" w:hAnsi="Times New Roman" w:cs="Times New Roman"/>
-          <w:sz w:val="24"/>
-          <w:szCs w:val="24"/>
-        </w:rPr>
-        <w:t xml:space="preserve"> bisa mencapai 250 </w:t>
-      </w:r>
-      <w:r>
-        <w:rPr>
-          <w:rFonts w:ascii="Times New Roman" w:eastAsia="Times New Roman" w:hAnsi="Times New Roman" w:cs="Times New Roman"/>
-          <w:sz w:val="24"/>
-          <w:szCs w:val="24"/>
-        </w:rPr>
-        <w:t>antrean</w:t>
-      </w:r>
-      <w:r>
-        <w:rPr>
-          <w:rFonts w:ascii="Times New Roman" w:eastAsia="Times New Roman" w:hAnsi="Times New Roman" w:cs="Times New Roman"/>
-          <w:sz w:val="24"/>
-          <w:szCs w:val="24"/>
-        </w:rPr>
-        <w:t xml:space="preserve"> lebih, untuk prosedur </w:t>
-      </w:r>
-      <w:r>
-        <w:rPr>
-          <w:rFonts w:ascii="Times New Roman" w:eastAsia="Times New Roman" w:hAnsi="Times New Roman" w:cs="Times New Roman"/>
-          <w:sz w:val="24"/>
-          <w:szCs w:val="24"/>
-        </w:rPr>
-        <w:t>pengantreannya</w:t>
-      </w:r>
-      <w:r>
-        <w:rPr>
-          <w:rFonts w:ascii="Times New Roman" w:eastAsia="Times New Roman" w:hAnsi="Times New Roman" w:cs="Times New Roman"/>
-          <w:sz w:val="24"/>
-          <w:szCs w:val="24"/>
-        </w:rPr>
-        <w:t xml:space="preserve"> pasien datang ke meja admin kemudian admin akan mencari nama pasien di aplikasi </w:t>
-      </w:r>
-      <w:r>
-        <w:rPr>
-          <w:rFonts w:ascii="Times New Roman" w:eastAsia="Times New Roman" w:hAnsi="Times New Roman" w:cs="Times New Roman"/>
-          <w:sz w:val="24"/>
-          <w:szCs w:val="24"/>
-        </w:rPr>
-        <w:t>antrean</w:t>
-      </w:r>
-      <w:r>
-        <w:rPr>
-          <w:rFonts w:ascii="Times New Roman" w:eastAsia="Times New Roman" w:hAnsi="Times New Roman" w:cs="Times New Roman"/>
-          <w:sz w:val="24"/>
-          <w:szCs w:val="24"/>
-        </w:rPr>
-        <w:t xml:space="preserve"> jika nama dan alamat pasien ada kemudian akan di tambahkan ke dalam </w:t>
-      </w:r>
-      <w:r>
-        <w:rPr>
-          <w:rFonts w:ascii="Times New Roman" w:eastAsia="Times New Roman" w:hAnsi="Times New Roman" w:cs="Times New Roman"/>
-          <w:sz w:val="24"/>
-          <w:szCs w:val="24"/>
-        </w:rPr>
-        <w:t>antrean</w:t>
-      </w:r>
-      <w:r>
-        <w:rPr>
-          <w:rFonts w:ascii="Times New Roman" w:eastAsia="Times New Roman" w:hAnsi="Times New Roman" w:cs="Times New Roman"/>
-          <w:sz w:val="24"/>
-          <w:szCs w:val="24"/>
-        </w:rPr>
-        <w:t xml:space="preserve"> jika tidak ada maka akan dilakukan registrasi terlebih dahulu. </w:t>
-      </w:r>
-      <w:r>
-        <w:rPr>
-          <w:rFonts w:ascii="Times New Roman" w:eastAsia="Times New Roman" w:hAnsi="Times New Roman" w:cs="Times New Roman"/>
-          <w:sz w:val="24"/>
-          <w:szCs w:val="24"/>
-        </w:rPr>
-        <w:t>Salah satu</w:t>
-      </w:r>
-      <w:r>
-        <w:rPr>
-          <w:rFonts w:ascii="Times New Roman" w:eastAsia="Times New Roman" w:hAnsi="Times New Roman" w:cs="Times New Roman"/>
-          <w:sz w:val="24"/>
-          <w:szCs w:val="24"/>
-        </w:rPr>
-        <w:t xml:space="preserve"> hal yang memperlambat </w:t>
-      </w:r>
-      <w:r>
-        <w:rPr>
-          <w:rFonts w:ascii="Times New Roman" w:eastAsia="Times New Roman" w:hAnsi="Times New Roman" w:cs="Times New Roman"/>
-          <w:sz w:val="24"/>
-          <w:szCs w:val="24"/>
-        </w:rPr>
-        <w:t>antrean</w:t>
-      </w:r>
-      <w:r>
-        <w:rPr>
-          <w:rFonts w:ascii="Times New Roman" w:eastAsia="Times New Roman" w:hAnsi="Times New Roman" w:cs="Times New Roman"/>
-          <w:sz w:val="24"/>
-          <w:szCs w:val="24"/>
-        </w:rPr>
-        <w:t xml:space="preserve"> </w:t>
-      </w:r>
-      <w:r>
-        <w:rPr>
-          <w:rFonts w:ascii="Times New Roman" w:eastAsia="Times New Roman" w:hAnsi="Times New Roman" w:cs="Times New Roman"/>
-          <w:sz w:val="24"/>
-          <w:szCs w:val="24"/>
-        </w:rPr>
-        <w:t>yaitu</w:t>
-      </w:r>
-      <w:r>
-        <w:rPr>
-          <w:rFonts w:ascii="Times New Roman" w:eastAsia="Times New Roman" w:hAnsi="Times New Roman" w:cs="Times New Roman"/>
-          <w:sz w:val="24"/>
-          <w:szCs w:val="24"/>
-        </w:rPr>
-        <w:t xml:space="preserve"> mencari nama </w:t>
-      </w:r>
-      <w:r>
-        <w:rPr>
-          <w:rFonts w:ascii="Times New Roman" w:eastAsia="Times New Roman" w:hAnsi="Times New Roman" w:cs="Times New Roman"/>
-          <w:sz w:val="24"/>
-          <w:szCs w:val="24"/>
-        </w:rPr>
-        <w:t>pasien</w:t>
-      </w:r>
-      <w:r>
-        <w:rPr>
-          <w:rFonts w:ascii="Times New Roman" w:eastAsia="Times New Roman" w:hAnsi="Times New Roman" w:cs="Times New Roman"/>
-          <w:sz w:val="24"/>
-          <w:szCs w:val="24"/>
-        </w:rPr>
-        <w:t xml:space="preserve"> yang pengucapan dan hurufnya tidak sesuai kemudian akan di registrasi dua kali dan dalam pencarian namanya juga biasanya admin mencari nama berkali-kali sampai dapat nama yang sesuai dengan data pasien yang akan membuat </w:t>
-      </w:r>
-      <w:r>
-        <w:rPr>
-          <w:rFonts w:ascii="Times New Roman" w:eastAsia="Times New Roman" w:hAnsi="Times New Roman" w:cs="Times New Roman"/>
-          <w:sz w:val="24"/>
-          <w:szCs w:val="24"/>
-        </w:rPr>
-        <w:t>antrean</w:t>
-      </w:r>
-      <w:r>
-        <w:rPr>
-          <w:rFonts w:ascii="Times New Roman" w:eastAsia="Times New Roman" w:hAnsi="Times New Roman" w:cs="Times New Roman"/>
-          <w:sz w:val="24"/>
-          <w:szCs w:val="24"/>
-        </w:rPr>
-        <w:t>.</w:t>
+        <w:t>tidak sesuai kemudian akan di registrasi dua kali dan dalam pencarian namanya juga biasanya admin mencari nama berkali-kali sampai dapat nama yang sesuai dengan data pasien yang akan membuat antrian.</w:t>
       </w:r>
     </w:p>
     <w:p>
@@ -2026,6 +1555,7 @@
           <w:rFonts w:ascii="Times New Roman" w:eastAsia="Times New Roman" w:hAnsi="Times New Roman" w:cs="Times New Roman"/>
           <w:sz w:val="24"/>
           <w:szCs w:val="24"/>
+          <w:lang w:val="id"/>
         </w:rPr>
         <w:t xml:space="preserve"> uraian di</w:t>
       </w:r>
@@ -2034,6 +1564,7 @@
           <w:rFonts w:ascii="Times New Roman" w:eastAsia="Times New Roman" w:hAnsi="Times New Roman" w:cs="Times New Roman"/>
           <w:sz w:val="24"/>
           <w:szCs w:val="24"/>
+          <w:lang w:val="en-US"/>
         </w:rPr>
         <w:t xml:space="preserve"> </w:t>
       </w:r>
@@ -2042,6 +1573,7 @@
           <w:rFonts w:ascii="Times New Roman" w:eastAsia="Times New Roman" w:hAnsi="Times New Roman" w:cs="Times New Roman"/>
           <w:sz w:val="24"/>
           <w:szCs w:val="24"/>
+          <w:lang w:val="id"/>
         </w:rPr>
         <w:t xml:space="preserve">atas, </w:t>
       </w:r>
@@ -2058,6 +1590,7 @@
           <w:rFonts w:ascii="Times New Roman" w:eastAsia="Times New Roman" w:hAnsi="Times New Roman" w:cs="Times New Roman"/>
           <w:sz w:val="24"/>
           <w:szCs w:val="24"/>
+          <w:lang w:val="id"/>
         </w:rPr>
         <w:t xml:space="preserve"> permasalahan di</w:t>
       </w:r>
@@ -2066,6 +1599,7 @@
           <w:rFonts w:ascii="Times New Roman" w:eastAsia="Times New Roman" w:hAnsi="Times New Roman" w:cs="Times New Roman"/>
           <w:sz w:val="24"/>
           <w:szCs w:val="24"/>
+          <w:lang w:val="en-US"/>
         </w:rPr>
         <w:t xml:space="preserve"> </w:t>
       </w:r>
@@ -2074,6 +1608,7 @@
           <w:rFonts w:ascii="Times New Roman" w:eastAsia="Times New Roman" w:hAnsi="Times New Roman" w:cs="Times New Roman"/>
           <w:sz w:val="24"/>
           <w:szCs w:val="24"/>
+          <w:lang w:val="id"/>
         </w:rPr>
         <w:t>mana</w:t>
       </w:r>
@@ -2090,6 +1625,7 @@
           <w:rFonts w:ascii="Times New Roman" w:eastAsia="Times New Roman" w:hAnsi="Times New Roman" w:cs="Times New Roman"/>
           <w:sz w:val="24"/>
           <w:szCs w:val="24"/>
+          <w:lang w:val="id"/>
         </w:rPr>
         <w:t xml:space="preserve"> pasien</w:t>
       </w:r>
@@ -2099,29 +1635,14 @@
           <w:sz w:val="24"/>
           <w:szCs w:val="24"/>
         </w:rPr>
-        <w:t xml:space="preserve"> di aplikasi </w:t>
-      </w:r>
-      <w:r>
-        <w:rPr>
-          <w:rFonts w:ascii="Times New Roman" w:eastAsia="Times New Roman" w:hAnsi="Times New Roman" w:cs="Times New Roman"/>
-          <w:sz w:val="24"/>
-          <w:szCs w:val="24"/>
-        </w:rPr>
-        <w:t>antrean</w:t>
-      </w:r>
-      <w:r>
-        <w:rPr>
-          <w:rFonts w:ascii="Times New Roman" w:eastAsia="Times New Roman" w:hAnsi="Times New Roman" w:cs="Times New Roman"/>
-          <w:sz w:val="24"/>
-          <w:szCs w:val="24"/>
-        </w:rPr>
-        <w:t xml:space="preserve"> yang sudah ada bisa menjadi lebih efisien</w:t>
-      </w:r>
-      <w:r>
-        <w:rPr>
-          <w:rFonts w:ascii="Times New Roman" w:eastAsia="Times New Roman" w:hAnsi="Times New Roman" w:cs="Times New Roman"/>
-          <w:sz w:val="24"/>
-          <w:szCs w:val="24"/>
+        <w:t xml:space="preserve"> di aplikasi antrian yang sudah ada bisa menjadi lebih efisien</w:t>
+      </w:r>
+      <w:r>
+        <w:rPr>
+          <w:rFonts w:ascii="Times New Roman" w:eastAsia="Times New Roman" w:hAnsi="Times New Roman" w:cs="Times New Roman"/>
+          <w:sz w:val="24"/>
+          <w:szCs w:val="24"/>
+          <w:lang w:val="id"/>
         </w:rPr>
         <w:t xml:space="preserve"> </w:t>
       </w:r>
@@ -2131,47 +1652,16 @@
           <w:sz w:val="24"/>
           <w:szCs w:val="24"/>
         </w:rPr>
-        <w:t xml:space="preserve">untuk meningkatkan pelayanan dan kualitas dari klinik tersebut solusi yang dapat diberikan dari permasalahan tersebut yaitu dengan menambahkan algoritma tertentu pada saat pencarian nama </w:t>
-      </w:r>
-      <w:r>
-        <w:rPr>
-          <w:rFonts w:ascii="Times New Roman" w:eastAsia="Times New Roman" w:hAnsi="Times New Roman" w:cs="Times New Roman"/>
-          <w:sz w:val="24"/>
-          <w:szCs w:val="24"/>
-        </w:rPr>
-        <w:t>pasien</w:t>
-      </w:r>
-      <w:r>
-        <w:rPr>
-          <w:rFonts w:ascii="Times New Roman" w:eastAsia="Times New Roman" w:hAnsi="Times New Roman" w:cs="Times New Roman"/>
-          <w:sz w:val="24"/>
-          <w:szCs w:val="24"/>
-        </w:rPr>
-        <w:t xml:space="preserve">. </w:t>
-      </w:r>
-      <w:r>
-        <w:rPr>
-          <w:rFonts w:ascii="Times New Roman" w:eastAsia="Times New Roman" w:hAnsi="Times New Roman" w:cs="Times New Roman"/>
-          <w:sz w:val="24"/>
-          <w:szCs w:val="24"/>
-        </w:rPr>
-        <w:t>Didorong oleh hal-hal serta permasalahan tersebut. Oleh karena itu pada ini akan diajukan kegiatan Penelitian dengan judul: “</w:t>
-      </w:r>
-      <w:r>
-        <w:rPr>
-          <w:rFonts w:ascii="Times New Roman" w:eastAsia="Times New Roman" w:hAnsi="Times New Roman" w:cs="Times New Roman"/>
-          <w:sz w:val="24"/>
-          <w:szCs w:val="24"/>
-        </w:rPr>
-        <w:t>IMPLEMENTASI ALGORITMA ZHU-TAKAOKA PADA APLIKASI ANTRIAN UNTUK PENCARIAN NAMA PASIEN DI KLINIK MUTIARA MEDIKA CIREBON</w:t>
-      </w:r>
-      <w:r>
-        <w:rPr>
-          <w:rFonts w:ascii="Times New Roman" w:eastAsia="Times New Roman" w:hAnsi="Times New Roman" w:cs="Times New Roman"/>
-          <w:sz w:val="24"/>
-          <w:szCs w:val="24"/>
-        </w:rPr>
-        <w:t>”.</w:t>
+        <w:t xml:space="preserve">untuk meningkatkan pelayanan dan kualitas dari klinik tersebut solusi yang dapat diberikan dari permasalahan tersebut yaitu dengan menambahkan algoritma tertentu pada saat pencarian nama pasien. </w:t>
+      </w:r>
+      <w:r>
+        <w:rPr>
+          <w:rFonts w:ascii="Times New Roman" w:eastAsia="Times New Roman" w:hAnsi="Times New Roman" w:cs="Times New Roman"/>
+          <w:sz w:val="24"/>
+          <w:szCs w:val="24"/>
+          <w:lang w:val="id"/>
+        </w:rPr>
+        <w:t>Didorong oleh hal-hal serta permasalahan tersebut. Oleh karena itu pada ini akan diajukan kegiatan Penelitian dengan judul: “IMPLEMENTASI ALGORITMA ZHU-TAKAOKA PADA APLIKASI ANTRIAN UNTUK PENCARIAN NAMA PASIEN DI KLINIK MUTIARA MEDIKA CIREBON”.</w:t>
       </w:r>
     </w:p>
     <w:p>
@@ -2194,7 +1684,6 @@
         <w:rPr>
           <w:rFonts w:ascii="Times New Roman" w:hAnsi="Times New Roman" w:cs="Times New Roman"/>
           <w:b/>
-          <w:bCs/>
           <w:color w:val="000000" w:themeColor="text1"/>
           <w:sz w:val="24"/>
           <w:szCs w:val="24"/>
@@ -2209,7 +1698,28 @@
           <w:sz w:val="24"/>
           <w:szCs w:val="24"/>
         </w:rPr>
-        <w:t xml:space="preserve">Rumusan masalah </w:t>
+        <w:t xml:space="preserve">Rumusan </w:t>
+      </w:r>
+      <w:r>
+        <w:rPr>
+          <w:rFonts w:ascii="Times New Roman" w:hAnsi="Times New Roman" w:cs="Times New Roman"/>
+          <w:b/>
+          <w:color w:val="000000" w:themeColor="text1"/>
+          <w:sz w:val="24"/>
+          <w:szCs w:val="24"/>
+        </w:rPr>
+        <w:t>masalah</w:t>
+      </w:r>
+      <w:r>
+        <w:rPr>
+          <w:rFonts w:ascii="Times New Roman" w:hAnsi="Times New Roman" w:cs="Times New Roman"/>
+          <w:b/>
+          <w:bCs/>
+          <w:color w:val="000000" w:themeColor="text1"/>
+          <w:sz w:val="24"/>
+          <w:szCs w:val="24"/>
+        </w:rPr>
+        <w:t xml:space="preserve"> </w:t>
       </w:r>
     </w:p>
     <w:p>
@@ -2226,6 +1736,7 @@
           <w:rFonts w:ascii="Times New Roman" w:eastAsia="Times New Roman" w:hAnsi="Times New Roman" w:cs="Times New Roman"/>
           <w:sz w:val="24"/>
           <w:szCs w:val="24"/>
+          <w:lang w:val="id"/>
         </w:rPr>
         <w:t>Berdasarkan uraian di</w:t>
       </w:r>
@@ -2234,6 +1745,7 @@
           <w:rFonts w:ascii="Times New Roman" w:eastAsia="Times New Roman" w:hAnsi="Times New Roman" w:cs="Times New Roman"/>
           <w:sz w:val="24"/>
           <w:szCs w:val="24"/>
+          <w:lang w:val="en-US"/>
         </w:rPr>
         <w:t xml:space="preserve"> </w:t>
       </w:r>
@@ -2242,24 +1754,29 @@
           <w:rFonts w:ascii="Times New Roman" w:eastAsia="Times New Roman" w:hAnsi="Times New Roman" w:cs="Times New Roman"/>
           <w:sz w:val="24"/>
           <w:szCs w:val="24"/>
-        </w:rPr>
-        <w:t>atas, terdapat beberapa hal yang dapat disimpulkan untuk dijadikan sebagai rumusan masalah yang selanjutnya akan dibuatkan laporan penelitian ini, di</w:t>
-      </w:r>
-      <w:r>
-        <w:rPr>
-          <w:rFonts w:ascii="Times New Roman" w:eastAsia="Times New Roman" w:hAnsi="Times New Roman" w:cs="Times New Roman"/>
-          <w:sz w:val="24"/>
-          <w:szCs w:val="24"/>
-        </w:rPr>
-        <w:t xml:space="preserve"> </w:t>
-      </w:r>
-      <w:r>
-        <w:rPr>
-          <w:rFonts w:ascii="Times New Roman" w:eastAsia="Times New Roman" w:hAnsi="Times New Roman" w:cs="Times New Roman"/>
-          <w:sz w:val="24"/>
-          <w:szCs w:val="24"/>
-        </w:rPr>
-        <w:t>antaranya :</w:t>
+          <w:lang w:val="id"/>
+        </w:rPr>
+        <w:t xml:space="preserve">atas, terdapat beberapa hal yang dapat disimpulkan untuk dijadikan sebagai rumusan masalah yang selanjutnya akan dibuatkan laporan penelitian ini, </w:t>
+      </w:r>
+      <w:proofErr w:type="spellStart"/>
+      <w:r>
+        <w:rPr>
+          <w:rFonts w:ascii="Times New Roman" w:eastAsia="Times New Roman" w:hAnsi="Times New Roman" w:cs="Times New Roman"/>
+          <w:sz w:val="24"/>
+          <w:szCs w:val="24"/>
+          <w:lang w:val="id"/>
+        </w:rPr>
+        <w:t>diantaranya</w:t>
+      </w:r>
+      <w:proofErr w:type="spellEnd"/>
+      <w:r>
+        <w:rPr>
+          <w:rFonts w:ascii="Times New Roman" w:eastAsia="Times New Roman" w:hAnsi="Times New Roman" w:cs="Times New Roman"/>
+          <w:sz w:val="24"/>
+          <w:szCs w:val="24"/>
+          <w:lang w:val="id"/>
+        </w:rPr>
+        <w:t xml:space="preserve"> :</w:t>
       </w:r>
     </w:p>
     <w:p>
@@ -2285,25 +1802,7 @@
           <w:sz w:val="24"/>
           <w:szCs w:val="24"/>
         </w:rPr>
-        <w:t xml:space="preserve">Bagaimana cara mengubah sistem </w:t>
-      </w:r>
-      <w:r>
-        <w:rPr>
-          <w:rFonts w:ascii="Times New Roman" w:hAnsi="Times New Roman" w:cs="Times New Roman"/>
-          <w:color w:val="000000" w:themeColor="text1"/>
-          <w:sz w:val="24"/>
-          <w:szCs w:val="24"/>
-        </w:rPr>
-        <w:t>antrean</w:t>
-      </w:r>
-      <w:r>
-        <w:rPr>
-          <w:rFonts w:ascii="Times New Roman" w:hAnsi="Times New Roman" w:cs="Times New Roman"/>
-          <w:color w:val="000000" w:themeColor="text1"/>
-          <w:sz w:val="24"/>
-          <w:szCs w:val="24"/>
-        </w:rPr>
-        <w:t xml:space="preserve"> menjadi lebih </w:t>
+        <w:t xml:space="preserve">Bagaimana cara mengubah sistem antrian menjadi lebih </w:t>
       </w:r>
       <w:r>
         <w:rPr>
@@ -2349,23 +1848,30 @@
         </w:rPr>
         <w:t xml:space="preserve">Bagaimana cara mengimplementasikan algoritma </w:t>
       </w:r>
-      <w:proofErr w:type="spellStart"/>
-      <w:r>
-        <w:rPr>
-          <w:rFonts w:ascii="Times New Roman" w:hAnsi="Times New Roman" w:cs="Times New Roman"/>
-          <w:color w:val="000000" w:themeColor="text1"/>
-          <w:sz w:val="24"/>
-          <w:szCs w:val="24"/>
-        </w:rPr>
-        <w:t>zhu-takaoka</w:t>
-      </w:r>
-      <w:proofErr w:type="spellEnd"/>
-      <w:r>
-        <w:rPr>
-          <w:rFonts w:ascii="Times New Roman" w:hAnsi="Times New Roman" w:cs="Times New Roman"/>
-          <w:color w:val="000000" w:themeColor="text1"/>
-          <w:sz w:val="24"/>
-          <w:szCs w:val="24"/>
+      <w:r>
+        <w:rPr>
+          <w:rFonts w:ascii="Times New Roman" w:eastAsia="Times New Roman" w:hAnsi="Times New Roman" w:cs="Times New Roman"/>
+          <w:sz w:val="24"/>
+          <w:szCs w:val="24"/>
+        </w:rPr>
+        <w:t>Zhu-Takaoka</w:t>
+      </w:r>
+      <w:r>
+        <w:rPr>
+          <w:rFonts w:ascii="Times New Roman" w:hAnsi="Times New Roman" w:cs="Times New Roman"/>
+          <w:color w:val="000000" w:themeColor="text1"/>
+          <w:sz w:val="24"/>
+          <w:szCs w:val="24"/>
+        </w:rPr>
+        <w:t xml:space="preserve"> ke</w:t>
+      </w:r>
+      <w:r>
+        <w:rPr>
+          <w:rFonts w:ascii="Times New Roman" w:hAnsi="Times New Roman" w:cs="Times New Roman"/>
+          <w:color w:val="000000" w:themeColor="text1"/>
+          <w:sz w:val="24"/>
+          <w:szCs w:val="24"/>
+          <w:lang w:val="en-US"/>
         </w:rPr>
         <w:t xml:space="preserve"> </w:t>
       </w:r>
@@ -2376,61 +1882,16 @@
           <w:sz w:val="24"/>
           <w:szCs w:val="24"/>
         </w:rPr>
-        <w:t>ke dalam</w:t>
-      </w:r>
-      <w:r>
-        <w:rPr>
-          <w:rFonts w:ascii="Times New Roman" w:hAnsi="Times New Roman" w:cs="Times New Roman"/>
-          <w:color w:val="000000" w:themeColor="text1"/>
-          <w:sz w:val="24"/>
-          <w:szCs w:val="24"/>
-        </w:rPr>
-        <w:t xml:space="preserve"> aplikasi sistem </w:t>
-      </w:r>
-      <w:r>
-        <w:rPr>
-          <w:rFonts w:ascii="Times New Roman" w:hAnsi="Times New Roman" w:cs="Times New Roman"/>
-          <w:color w:val="000000" w:themeColor="text1"/>
-          <w:sz w:val="24"/>
-          <w:szCs w:val="24"/>
-        </w:rPr>
-        <w:t>antrean</w:t>
-      </w:r>
-      <w:r>
-        <w:rPr>
-          <w:rFonts w:ascii="Times New Roman" w:hAnsi="Times New Roman" w:cs="Times New Roman"/>
-          <w:color w:val="000000" w:themeColor="text1"/>
-          <w:sz w:val="24"/>
-          <w:szCs w:val="24"/>
-        </w:rPr>
-        <w:t xml:space="preserve"> klinik mutiara </w:t>
-      </w:r>
-      <w:r>
-        <w:rPr>
-          <w:rFonts w:ascii="Times New Roman" w:hAnsi="Times New Roman" w:cs="Times New Roman"/>
-          <w:color w:val="000000" w:themeColor="text1"/>
-          <w:sz w:val="24"/>
-          <w:szCs w:val="24"/>
-        </w:rPr>
-        <w:t>Medika</w:t>
-      </w:r>
-      <w:r>
-        <w:rPr>
-          <w:rFonts w:ascii="Times New Roman" w:hAnsi="Times New Roman" w:cs="Times New Roman"/>
-          <w:color w:val="000000" w:themeColor="text1"/>
-          <w:sz w:val="24"/>
-          <w:szCs w:val="24"/>
-        </w:rPr>
-        <w:t xml:space="preserve"> </w:t>
-      </w:r>
-      <w:r>
-        <w:rPr>
-          <w:rFonts w:ascii="Times New Roman" w:hAnsi="Times New Roman" w:cs="Times New Roman"/>
-          <w:color w:val="000000" w:themeColor="text1"/>
-          <w:sz w:val="24"/>
-          <w:szCs w:val="24"/>
-        </w:rPr>
-        <w:t>Cirebon</w:t>
+        <w:t xml:space="preserve">dalam aplikasi sistem antrian klinik </w:t>
+      </w:r>
+      <w:r>
+        <w:rPr>
+          <w:rFonts w:ascii="Times New Roman" w:hAnsi="Times New Roman" w:cs="Times New Roman"/>
+          <w:color w:val="000000" w:themeColor="text1"/>
+          <w:sz w:val="24"/>
+          <w:szCs w:val="24"/>
+        </w:rPr>
+        <w:t>Mutiara Medika Cirebon</w:t>
       </w:r>
       <w:r>
         <w:rPr>
@@ -2477,7 +1938,28 @@
           <w:sz w:val="24"/>
           <w:szCs w:val="24"/>
         </w:rPr>
-        <w:t>Maksud dan Tujuan</w:t>
+        <w:t xml:space="preserve">Maksud </w:t>
+      </w:r>
+      <w:r>
+        <w:rPr>
+          <w:rFonts w:ascii="Times New Roman" w:hAnsi="Times New Roman" w:cs="Times New Roman"/>
+          <w:b/>
+          <w:color w:val="000000" w:themeColor="text1"/>
+          <w:sz w:val="24"/>
+          <w:szCs w:val="24"/>
+        </w:rPr>
+        <w:t>dan</w:t>
+      </w:r>
+      <w:r>
+        <w:rPr>
+          <w:rFonts w:ascii="Times New Roman" w:hAnsi="Times New Roman" w:cs="Times New Roman"/>
+          <w:b/>
+          <w:bCs/>
+          <w:color w:val="000000" w:themeColor="text1"/>
+          <w:sz w:val="24"/>
+          <w:szCs w:val="24"/>
+        </w:rPr>
+        <w:t xml:space="preserve"> Tujuan</w:t>
       </w:r>
     </w:p>
     <w:p>
@@ -2503,61 +1985,22 @@
         </w:rPr>
         <w:t xml:space="preserve">Maksud penelitian ini adalah untuk mengimplementasikan algoritma </w:t>
       </w:r>
-      <w:proofErr w:type="spellStart"/>
-      <w:r>
-        <w:rPr>
-          <w:rFonts w:ascii="Times New Roman" w:hAnsi="Times New Roman" w:cs="Times New Roman"/>
-          <w:color w:val="000000" w:themeColor="text1"/>
-          <w:sz w:val="24"/>
-          <w:szCs w:val="24"/>
-        </w:rPr>
-        <w:t>zhu-takaoka</w:t>
-      </w:r>
-      <w:proofErr w:type="spellEnd"/>
-      <w:r>
-        <w:rPr>
-          <w:rFonts w:ascii="Times New Roman" w:hAnsi="Times New Roman" w:cs="Times New Roman"/>
-          <w:color w:val="000000" w:themeColor="text1"/>
-          <w:sz w:val="24"/>
-          <w:szCs w:val="24"/>
-        </w:rPr>
-        <w:t xml:space="preserve"> untuk aplikasi sistem </w:t>
-      </w:r>
-      <w:r>
-        <w:rPr>
-          <w:rFonts w:ascii="Times New Roman" w:hAnsi="Times New Roman" w:cs="Times New Roman"/>
-          <w:color w:val="000000" w:themeColor="text1"/>
-          <w:sz w:val="24"/>
-          <w:szCs w:val="24"/>
-        </w:rPr>
-        <w:t>antrean</w:t>
-      </w:r>
-      <w:r>
-        <w:rPr>
-          <w:rFonts w:ascii="Times New Roman" w:hAnsi="Times New Roman" w:cs="Times New Roman"/>
-          <w:color w:val="000000" w:themeColor="text1"/>
-          <w:sz w:val="24"/>
-          <w:szCs w:val="24"/>
-        </w:rPr>
-        <w:t xml:space="preserve"> di klinik mutiara </w:t>
-      </w:r>
-      <w:r>
-        <w:rPr>
-          <w:rFonts w:ascii="Times New Roman" w:hAnsi="Times New Roman" w:cs="Times New Roman"/>
-          <w:color w:val="000000" w:themeColor="text1"/>
-          <w:sz w:val="24"/>
-          <w:szCs w:val="24"/>
-        </w:rPr>
-        <w:t>Medika Cirebon</w:t>
-      </w:r>
-      <w:r>
-        <w:rPr>
-          <w:rFonts w:ascii="Times New Roman" w:hAnsi="Times New Roman" w:cs="Times New Roman"/>
-          <w:color w:val="000000" w:themeColor="text1"/>
-          <w:sz w:val="24"/>
-          <w:szCs w:val="24"/>
-        </w:rPr>
-        <w:t>.</w:t>
+      <w:r>
+        <w:rPr>
+          <w:rFonts w:ascii="Times New Roman" w:eastAsia="Times New Roman" w:hAnsi="Times New Roman" w:cs="Times New Roman"/>
+          <w:sz w:val="24"/>
+          <w:szCs w:val="24"/>
+        </w:rPr>
+        <w:t>Zhu-Takaoka</w:t>
+      </w:r>
+      <w:r>
+        <w:rPr>
+          <w:rFonts w:ascii="Times New Roman" w:hAnsi="Times New Roman" w:cs="Times New Roman"/>
+          <w:color w:val="000000" w:themeColor="text1"/>
+          <w:sz w:val="24"/>
+          <w:szCs w:val="24"/>
+        </w:rPr>
+        <w:t xml:space="preserve"> untuk aplikasi sistem antrian di klinik Mutiara Meika Cirebon.</w:t>
       </w:r>
     </w:p>
     <w:p>
@@ -2606,52 +2049,16 @@
           <w:szCs w:val="24"/>
         </w:rPr>
         <w:lastRenderedPageBreak/>
-        <w:t xml:space="preserve">Aplikasi sistem </w:t>
-      </w:r>
-      <w:r>
-        <w:rPr>
-          <w:rFonts w:ascii="Times New Roman" w:hAnsi="Times New Roman" w:cs="Times New Roman"/>
-          <w:color w:val="000000" w:themeColor="text1"/>
-          <w:sz w:val="24"/>
-          <w:szCs w:val="24"/>
-        </w:rPr>
-        <w:t>antrean</w:t>
-      </w:r>
-      <w:r>
-        <w:rPr>
-          <w:rFonts w:ascii="Times New Roman" w:hAnsi="Times New Roman" w:cs="Times New Roman"/>
-          <w:color w:val="000000" w:themeColor="text1"/>
-          <w:sz w:val="24"/>
-          <w:szCs w:val="24"/>
-        </w:rPr>
-        <w:t xml:space="preserve"> di klinik mutiara </w:t>
-      </w:r>
-      <w:r>
-        <w:rPr>
-          <w:rFonts w:ascii="Times New Roman" w:hAnsi="Times New Roman" w:cs="Times New Roman"/>
-          <w:color w:val="000000" w:themeColor="text1"/>
-          <w:sz w:val="24"/>
-          <w:szCs w:val="24"/>
-        </w:rPr>
-        <w:t>Medika</w:t>
-      </w:r>
-      <w:r>
-        <w:rPr>
-          <w:rFonts w:ascii="Times New Roman" w:hAnsi="Times New Roman" w:cs="Times New Roman"/>
-          <w:color w:val="000000" w:themeColor="text1"/>
-          <w:sz w:val="24"/>
-          <w:szCs w:val="24"/>
-        </w:rPr>
-        <w:t xml:space="preserve"> </w:t>
-      </w:r>
-      <w:r>
-        <w:rPr>
-          <w:rFonts w:ascii="Times New Roman" w:hAnsi="Times New Roman" w:cs="Times New Roman"/>
-          <w:color w:val="000000" w:themeColor="text1"/>
-          <w:sz w:val="24"/>
-          <w:szCs w:val="24"/>
-        </w:rPr>
-        <w:t>Cirebon</w:t>
+        <w:t xml:space="preserve">Aplikasi sistem antrian di klinik </w:t>
+      </w:r>
+      <w:r>
+        <w:rPr>
+          <w:rFonts w:ascii="Times New Roman" w:hAnsi="Times New Roman" w:cs="Times New Roman"/>
+          <w:color w:val="000000" w:themeColor="text1"/>
+          <w:sz w:val="24"/>
+          <w:szCs w:val="24"/>
+        </w:rPr>
+        <w:t>Mutiara Medika Cirebon</w:t>
       </w:r>
       <w:r>
         <w:rPr>
@@ -2707,23 +2114,30 @@
         </w:rPr>
         <w:t xml:space="preserve">Mengimplementasikan algoritma </w:t>
       </w:r>
-      <w:proofErr w:type="spellStart"/>
-      <w:r>
-        <w:rPr>
-          <w:rFonts w:ascii="Times New Roman" w:hAnsi="Times New Roman" w:cs="Times New Roman"/>
-          <w:color w:val="000000" w:themeColor="text1"/>
-          <w:sz w:val="24"/>
-          <w:szCs w:val="24"/>
-        </w:rPr>
-        <w:t>zhu-takaoka</w:t>
-      </w:r>
-      <w:proofErr w:type="spellEnd"/>
-      <w:r>
-        <w:rPr>
-          <w:rFonts w:ascii="Times New Roman" w:hAnsi="Times New Roman" w:cs="Times New Roman"/>
-          <w:color w:val="000000" w:themeColor="text1"/>
-          <w:sz w:val="24"/>
-          <w:szCs w:val="24"/>
+      <w:r>
+        <w:rPr>
+          <w:rFonts w:ascii="Times New Roman" w:eastAsia="Times New Roman" w:hAnsi="Times New Roman" w:cs="Times New Roman"/>
+          <w:sz w:val="24"/>
+          <w:szCs w:val="24"/>
+        </w:rPr>
+        <w:t>Zhu-Takaoka</w:t>
+      </w:r>
+      <w:r>
+        <w:rPr>
+          <w:rFonts w:ascii="Times New Roman" w:hAnsi="Times New Roman" w:cs="Times New Roman"/>
+          <w:color w:val="000000" w:themeColor="text1"/>
+          <w:sz w:val="24"/>
+          <w:szCs w:val="24"/>
+        </w:rPr>
+        <w:t xml:space="preserve"> ke</w:t>
+      </w:r>
+      <w:r>
+        <w:rPr>
+          <w:rFonts w:ascii="Times New Roman" w:hAnsi="Times New Roman" w:cs="Times New Roman"/>
+          <w:color w:val="000000" w:themeColor="text1"/>
+          <w:sz w:val="24"/>
+          <w:szCs w:val="24"/>
+          <w:lang w:val="en-US"/>
         </w:rPr>
         <w:t xml:space="preserve"> </w:t>
       </w:r>
@@ -2734,61 +2148,16 @@
           <w:sz w:val="24"/>
           <w:szCs w:val="24"/>
         </w:rPr>
-        <w:t>ke dalam</w:t>
-      </w:r>
-      <w:r>
-        <w:rPr>
-          <w:rFonts w:ascii="Times New Roman" w:hAnsi="Times New Roman" w:cs="Times New Roman"/>
-          <w:color w:val="000000" w:themeColor="text1"/>
-          <w:sz w:val="24"/>
-          <w:szCs w:val="24"/>
-        </w:rPr>
-        <w:t xml:space="preserve"> aplikasi sistem </w:t>
-      </w:r>
-      <w:r>
-        <w:rPr>
-          <w:rFonts w:ascii="Times New Roman" w:hAnsi="Times New Roman" w:cs="Times New Roman"/>
-          <w:color w:val="000000" w:themeColor="text1"/>
-          <w:sz w:val="24"/>
-          <w:szCs w:val="24"/>
-        </w:rPr>
-        <w:t>antrean</w:t>
-      </w:r>
-      <w:r>
-        <w:rPr>
-          <w:rFonts w:ascii="Times New Roman" w:hAnsi="Times New Roman" w:cs="Times New Roman"/>
-          <w:color w:val="000000" w:themeColor="text1"/>
-          <w:sz w:val="24"/>
-          <w:szCs w:val="24"/>
-        </w:rPr>
-        <w:t xml:space="preserve"> klinik mutiara </w:t>
-      </w:r>
-      <w:r>
-        <w:rPr>
-          <w:rFonts w:ascii="Times New Roman" w:hAnsi="Times New Roman" w:cs="Times New Roman"/>
-          <w:color w:val="000000" w:themeColor="text1"/>
-          <w:sz w:val="24"/>
-          <w:szCs w:val="24"/>
-        </w:rPr>
-        <w:t>Medika</w:t>
-      </w:r>
-      <w:r>
-        <w:rPr>
-          <w:rFonts w:ascii="Times New Roman" w:hAnsi="Times New Roman" w:cs="Times New Roman"/>
-          <w:color w:val="000000" w:themeColor="text1"/>
-          <w:sz w:val="24"/>
-          <w:szCs w:val="24"/>
-        </w:rPr>
-        <w:t xml:space="preserve"> </w:t>
-      </w:r>
-      <w:r>
-        <w:rPr>
-          <w:rFonts w:ascii="Times New Roman" w:hAnsi="Times New Roman" w:cs="Times New Roman"/>
-          <w:color w:val="000000" w:themeColor="text1"/>
-          <w:sz w:val="24"/>
-          <w:szCs w:val="24"/>
-        </w:rPr>
-        <w:t>Cirebon</w:t>
+        <w:t xml:space="preserve">dalam aplikasi sistem antrian klinik </w:t>
+      </w:r>
+      <w:r>
+        <w:rPr>
+          <w:rFonts w:ascii="Times New Roman" w:hAnsi="Times New Roman" w:cs="Times New Roman"/>
+          <w:color w:val="000000" w:themeColor="text1"/>
+          <w:sz w:val="24"/>
+          <w:szCs w:val="24"/>
+        </w:rPr>
+        <w:t>Mutiara Medika Cirebon</w:t>
       </w:r>
       <w:r>
         <w:rPr>
@@ -2900,59 +2269,15 @@
           <w:sz w:val="24"/>
           <w:szCs w:val="24"/>
         </w:rPr>
-        <w:t xml:space="preserve">Penelitian ini menganalisis permasalahan </w:t>
-      </w:r>
-      <w:r>
-        <w:rPr>
-          <w:rFonts w:ascii="Times New Roman" w:hAnsi="Times New Roman" w:cs="Times New Roman"/>
-          <w:color w:val="000000" w:themeColor="text1"/>
-          <w:sz w:val="24"/>
-          <w:szCs w:val="24"/>
-        </w:rPr>
-        <w:t>di dalam</w:t>
-      </w:r>
-      <w:r>
-        <w:rPr>
-          <w:rFonts w:ascii="Times New Roman" w:hAnsi="Times New Roman" w:cs="Times New Roman"/>
-          <w:color w:val="000000" w:themeColor="text1"/>
-          <w:sz w:val="24"/>
-          <w:szCs w:val="24"/>
-        </w:rPr>
-        <w:t xml:space="preserve"> pengambilan </w:t>
-      </w:r>
-      <w:r>
-        <w:rPr>
-          <w:rFonts w:ascii="Times New Roman" w:hAnsi="Times New Roman" w:cs="Times New Roman"/>
-          <w:color w:val="000000" w:themeColor="text1"/>
-          <w:sz w:val="24"/>
-          <w:szCs w:val="24"/>
-        </w:rPr>
-        <w:t>antrean</w:t>
-      </w:r>
-      <w:r>
-        <w:rPr>
-          <w:rFonts w:ascii="Times New Roman" w:hAnsi="Times New Roman" w:cs="Times New Roman"/>
-          <w:color w:val="000000" w:themeColor="text1"/>
-          <w:sz w:val="24"/>
-          <w:szCs w:val="24"/>
-        </w:rPr>
-        <w:t xml:space="preserve"> berobat pasien di klinik </w:t>
-      </w:r>
-      <w:r>
-        <w:rPr>
-          <w:rFonts w:ascii="Times New Roman" w:hAnsi="Times New Roman" w:cs="Times New Roman"/>
-          <w:color w:val="000000" w:themeColor="text1"/>
-          <w:sz w:val="24"/>
-          <w:szCs w:val="24"/>
-        </w:rPr>
-        <w:t>mutiara</w:t>
-      </w:r>
-      <w:r>
-        <w:rPr>
-          <w:rFonts w:ascii="Times New Roman" w:hAnsi="Times New Roman" w:cs="Times New Roman"/>
-          <w:color w:val="000000" w:themeColor="text1"/>
-          <w:sz w:val="24"/>
-          <w:szCs w:val="24"/>
+        <w:t>Penelitian ini menganalisis permasalahan di</w:t>
+      </w:r>
+      <w:r>
+        <w:rPr>
+          <w:rFonts w:ascii="Times New Roman" w:hAnsi="Times New Roman" w:cs="Times New Roman"/>
+          <w:color w:val="000000" w:themeColor="text1"/>
+          <w:sz w:val="24"/>
+          <w:szCs w:val="24"/>
+          <w:lang w:val="en-US"/>
         </w:rPr>
         <w:t xml:space="preserve"> </w:t>
       </w:r>
@@ -2963,34 +2288,7 @@
           <w:sz w:val="24"/>
           <w:szCs w:val="24"/>
         </w:rPr>
-        <w:t>Medika</w:t>
-      </w:r>
-      <w:r>
-        <w:rPr>
-          <w:rFonts w:ascii="Times New Roman" w:hAnsi="Times New Roman" w:cs="Times New Roman"/>
-          <w:color w:val="000000" w:themeColor="text1"/>
-          <w:sz w:val="24"/>
-          <w:szCs w:val="24"/>
-        </w:rPr>
-        <w:t xml:space="preserve"> </w:t>
-      </w:r>
-      <w:r>
-        <w:rPr>
-          <w:rFonts w:ascii="Times New Roman" w:hAnsi="Times New Roman" w:cs="Times New Roman"/>
-          <w:color w:val="000000" w:themeColor="text1"/>
-          <w:sz w:val="24"/>
-          <w:szCs w:val="24"/>
-        </w:rPr>
-        <w:t>Cirebon</w:t>
-      </w:r>
-      <w:r>
-        <w:rPr>
-          <w:rFonts w:ascii="Times New Roman" w:hAnsi="Times New Roman" w:cs="Times New Roman"/>
-          <w:color w:val="000000" w:themeColor="text1"/>
-          <w:sz w:val="24"/>
-          <w:szCs w:val="24"/>
-        </w:rPr>
-        <w:t>.</w:t>
+        <w:t>dalam pengambilan antrian berobat pasien di klinik Mutiara Medika Cirebon.</w:t>
       </w:r>
     </w:p>
     <w:p>
@@ -3016,37 +2314,18 @@
           <w:sz w:val="24"/>
           <w:szCs w:val="24"/>
         </w:rPr>
-        <w:t xml:space="preserve">Agar saat pencarian nama </w:t>
-      </w:r>
-      <w:r>
-        <w:rPr>
-          <w:rFonts w:ascii="Times New Roman" w:hAnsi="Times New Roman" w:cs="Times New Roman"/>
-          <w:color w:val="000000" w:themeColor="text1"/>
-          <w:sz w:val="24"/>
-          <w:szCs w:val="24"/>
-        </w:rPr>
-        <w:t>pasien</w:t>
-      </w:r>
-      <w:r>
-        <w:rPr>
-          <w:rFonts w:ascii="Times New Roman" w:hAnsi="Times New Roman" w:cs="Times New Roman"/>
-          <w:color w:val="000000" w:themeColor="text1"/>
-          <w:sz w:val="24"/>
-          <w:szCs w:val="24"/>
-        </w:rPr>
-        <w:t xml:space="preserve"> menjadi lebih cepat dalam penelitian ini di implementasikan metode algoritma </w:t>
-      </w:r>
-      <w:proofErr w:type="spellStart"/>
-      <w:r>
-        <w:rPr>
-          <w:rFonts w:ascii="Times New Roman" w:hAnsi="Times New Roman" w:cs="Times New Roman"/>
-          <w:color w:val="000000" w:themeColor="text1"/>
-          <w:sz w:val="24"/>
-          <w:szCs w:val="24"/>
-        </w:rPr>
-        <w:t>zhu-takaoka</w:t>
-      </w:r>
-      <w:proofErr w:type="spellEnd"/>
+        <w:t xml:space="preserve">Agar saat pencarian nama pasien menjadi lebih cepat dalam penelitian ini di implementasikan metode algoritma </w:t>
+      </w:r>
+      <w:r>
+        <w:rPr>
+          <w:rFonts w:ascii="Times New Roman" w:eastAsia="Times New Roman" w:hAnsi="Times New Roman" w:cs="Times New Roman"/>
+          <w:i/>
+          <w:iCs/>
+          <w:sz w:val="24"/>
+          <w:szCs w:val="24"/>
+        </w:rPr>
+        <w:t>Zhu-Takaoka</w:t>
+      </w:r>
       <w:r>
         <w:rPr>
           <w:rFonts w:ascii="Times New Roman" w:hAnsi="Times New Roman" w:cs="Times New Roman"/>
@@ -3174,71 +2453,23 @@
           <w:sz w:val="24"/>
           <w:szCs w:val="24"/>
         </w:rPr>
-        <w:t xml:space="preserve">Wawancara dengan petugas </w:t>
-      </w:r>
-      <w:r>
-        <w:rPr>
-          <w:rFonts w:ascii="Times New Roman" w:eastAsia="Times New Roman" w:hAnsi="Times New Roman" w:cs="Times New Roman"/>
-          <w:sz w:val="24"/>
-          <w:szCs w:val="24"/>
-        </w:rPr>
-        <w:t>antrean</w:t>
-      </w:r>
-      <w:r>
-        <w:rPr>
-          <w:rFonts w:ascii="Times New Roman" w:eastAsia="Times New Roman" w:hAnsi="Times New Roman" w:cs="Times New Roman"/>
-          <w:sz w:val="24"/>
-          <w:szCs w:val="24"/>
-        </w:rPr>
-        <w:t xml:space="preserve"> dan pemilik dari klinik mutiara </w:t>
-      </w:r>
-      <w:r>
-        <w:rPr>
-          <w:rFonts w:ascii="Times New Roman" w:eastAsia="Times New Roman" w:hAnsi="Times New Roman" w:cs="Times New Roman"/>
-          <w:sz w:val="24"/>
-          <w:szCs w:val="24"/>
-        </w:rPr>
-        <w:t>Medika</w:t>
-      </w:r>
-      <w:r>
-        <w:rPr>
-          <w:rFonts w:ascii="Times New Roman" w:eastAsia="Times New Roman" w:hAnsi="Times New Roman" w:cs="Times New Roman"/>
-          <w:sz w:val="24"/>
-          <w:szCs w:val="24"/>
-        </w:rPr>
-        <w:t xml:space="preserve"> </w:t>
-      </w:r>
-      <w:r>
-        <w:rPr>
-          <w:rFonts w:ascii="Times New Roman" w:eastAsia="Times New Roman" w:hAnsi="Times New Roman" w:cs="Times New Roman"/>
-          <w:sz w:val="24"/>
-          <w:szCs w:val="24"/>
-        </w:rPr>
-        <w:t>Cirebon</w:t>
-      </w:r>
-      <w:r>
-        <w:rPr>
-          <w:rFonts w:ascii="Times New Roman" w:eastAsia="Times New Roman" w:hAnsi="Times New Roman" w:cs="Times New Roman"/>
-          <w:sz w:val="24"/>
-          <w:szCs w:val="24"/>
-        </w:rPr>
-        <w:t xml:space="preserve"> tentang permasalahan yang dialami dalam proses pembuatan </w:t>
-      </w:r>
-      <w:r>
-        <w:rPr>
-          <w:rFonts w:ascii="Times New Roman" w:eastAsia="Times New Roman" w:hAnsi="Times New Roman" w:cs="Times New Roman"/>
-          <w:sz w:val="24"/>
-          <w:szCs w:val="24"/>
-        </w:rPr>
-        <w:t>antrean</w:t>
-      </w:r>
-      <w:r>
-        <w:rPr>
-          <w:rFonts w:ascii="Times New Roman" w:eastAsia="Times New Roman" w:hAnsi="Times New Roman" w:cs="Times New Roman"/>
-          <w:sz w:val="24"/>
-          <w:szCs w:val="24"/>
-        </w:rPr>
-        <w:t xml:space="preserve"> yang sudah ada.</w:t>
+        <w:t xml:space="preserve">Wawancara dengan petugas antrian dan pemilik dari klinik </w:t>
+      </w:r>
+      <w:r>
+        <w:rPr>
+          <w:rFonts w:ascii="Times New Roman" w:eastAsia="Times New Roman" w:hAnsi="Times New Roman" w:cs="Times New Roman"/>
+          <w:sz w:val="24"/>
+          <w:szCs w:val="24"/>
+        </w:rPr>
+        <w:t>Mutiara Medika Cirebon</w:t>
+      </w:r>
+      <w:r>
+        <w:rPr>
+          <w:rFonts w:ascii="Times New Roman" w:eastAsia="Times New Roman" w:hAnsi="Times New Roman" w:cs="Times New Roman"/>
+          <w:sz w:val="24"/>
+          <w:szCs w:val="24"/>
+        </w:rPr>
+        <w:t xml:space="preserve"> tentang permasalahan yang dialami dalam proses pembuatan antrian yang sudah ada.</w:t>
       </w:r>
     </w:p>
     <w:p>
@@ -3263,31 +2494,15 @@
           <w:sz w:val="24"/>
           <w:szCs w:val="24"/>
         </w:rPr>
-        <w:t xml:space="preserve">Studi pustaka dengan melakukan penelaahan terhadap buku, literatur, catatan serta berbagai laporan yang berkaitan dengan masalah yang ingin di pecahkan di klinik mutiara </w:t>
-      </w:r>
-      <w:r>
-        <w:rPr>
-          <w:rFonts w:ascii="Times New Roman" w:eastAsia="Times New Roman" w:hAnsi="Times New Roman" w:cs="Times New Roman"/>
-          <w:sz w:val="24"/>
-          <w:szCs w:val="24"/>
-        </w:rPr>
-        <w:t>Medika</w:t>
-      </w:r>
-      <w:r>
-        <w:rPr>
-          <w:rFonts w:ascii="Times New Roman" w:eastAsia="Times New Roman" w:hAnsi="Times New Roman" w:cs="Times New Roman"/>
-          <w:sz w:val="24"/>
-          <w:szCs w:val="24"/>
-        </w:rPr>
-        <w:t xml:space="preserve"> </w:t>
-      </w:r>
-      <w:r>
-        <w:rPr>
-          <w:rFonts w:ascii="Times New Roman" w:eastAsia="Times New Roman" w:hAnsi="Times New Roman" w:cs="Times New Roman"/>
-          <w:sz w:val="24"/>
-          <w:szCs w:val="24"/>
-        </w:rPr>
-        <w:t>Cirebon</w:t>
+        <w:t xml:space="preserve">Studi pustaka dengan melakukan penelaahan terhadap buku, literatur, catatan serta berbagai laporan yang berkaitan dengan masalah yang ingin di pecahkan di klinik </w:t>
+      </w:r>
+      <w:r>
+        <w:rPr>
+          <w:rFonts w:ascii="Times New Roman" w:eastAsia="Times New Roman" w:hAnsi="Times New Roman" w:cs="Times New Roman"/>
+          <w:sz w:val="24"/>
+          <w:szCs w:val="24"/>
+        </w:rPr>
+        <w:t>Mutiara Medika Cirebon</w:t>
       </w:r>
       <w:r>
         <w:rPr>
@@ -3365,142 +2580,54 @@
           <w:sz w:val="24"/>
           <w:szCs w:val="24"/>
         </w:rPr>
-        <w:t xml:space="preserve">Metode pengembangan sistem dalam penelitian ini </w:t>
-      </w:r>
-      <w:r>
-        <w:rPr>
-          <w:rFonts w:ascii="Times New Roman" w:hAnsi="Times New Roman" w:cs="Times New Roman"/>
-          <w:sz w:val="24"/>
-          <w:szCs w:val="24"/>
-        </w:rPr>
-        <w:t>menggunakan</w:t>
-      </w:r>
-      <w:r>
-        <w:rPr>
-          <w:rFonts w:ascii="Times New Roman" w:hAnsi="Times New Roman" w:cs="Times New Roman"/>
-          <w:sz w:val="24"/>
-          <w:szCs w:val="24"/>
-        </w:rPr>
-        <w:t xml:space="preserve"> metode Algoritma </w:t>
-      </w:r>
-      <w:proofErr w:type="spellStart"/>
-      <w:r>
-        <w:rPr>
-          <w:rFonts w:ascii="Times New Roman" w:hAnsi="Times New Roman" w:cs="Times New Roman"/>
+        <w:t xml:space="preserve">Metode pengembangan sistem dalam penelitian ini menggunakan metode Algoritma </w:t>
+      </w:r>
+      <w:r>
+        <w:rPr>
+          <w:rFonts w:ascii="Times New Roman" w:hAnsi="Times New Roman" w:cs="Times New Roman"/>
+          <w:i/>
+          <w:iCs/>
           <w:sz w:val="24"/>
           <w:szCs w:val="24"/>
         </w:rPr>
         <w:t>Zhu-Takaoka</w:t>
       </w:r>
-      <w:proofErr w:type="spellEnd"/>
-      <w:r>
-        <w:rPr>
-          <w:rFonts w:ascii="Times New Roman" w:hAnsi="Times New Roman" w:cs="Times New Roman"/>
-          <w:sz w:val="24"/>
-          <w:szCs w:val="24"/>
-        </w:rPr>
-        <w:t xml:space="preserve">, Dalam ilmu komputer, algoritma pencocokan </w:t>
-      </w:r>
-      <w:proofErr w:type="spellStart"/>
-      <w:r>
-        <w:rPr>
-          <w:rFonts w:ascii="Times New Roman" w:hAnsi="Times New Roman" w:cs="Times New Roman"/>
-          <w:sz w:val="24"/>
-          <w:szCs w:val="24"/>
-        </w:rPr>
-        <w:t>string</w:t>
-      </w:r>
-      <w:proofErr w:type="spellEnd"/>
-      <w:r>
-        <w:rPr>
-          <w:rFonts w:ascii="Times New Roman" w:hAnsi="Times New Roman" w:cs="Times New Roman"/>
-          <w:sz w:val="24"/>
-          <w:szCs w:val="24"/>
-        </w:rPr>
-        <w:t xml:space="preserve"> </w:t>
-      </w:r>
-      <w:proofErr w:type="spellStart"/>
-      <w:r>
-        <w:rPr>
-          <w:rFonts w:ascii="Times New Roman" w:hAnsi="Times New Roman" w:cs="Times New Roman"/>
-          <w:sz w:val="24"/>
-          <w:szCs w:val="24"/>
-        </w:rPr>
-        <w:t>Zhu</w:t>
-      </w:r>
-      <w:proofErr w:type="spellEnd"/>
-      <w:r>
-        <w:rPr>
-          <w:rFonts w:ascii="Times New Roman" w:hAnsi="Times New Roman" w:cs="Times New Roman"/>
-          <w:sz w:val="24"/>
-          <w:szCs w:val="24"/>
-        </w:rPr>
-        <w:t>–</w:t>
-      </w:r>
-      <w:proofErr w:type="spellStart"/>
-      <w:r>
-        <w:rPr>
-          <w:rFonts w:ascii="Times New Roman" w:hAnsi="Times New Roman" w:cs="Times New Roman"/>
-          <w:sz w:val="24"/>
-          <w:szCs w:val="24"/>
-        </w:rPr>
-        <w:t>Takaoka</w:t>
-      </w:r>
-      <w:proofErr w:type="spellEnd"/>
-      <w:r>
-        <w:rPr>
-          <w:rFonts w:ascii="Times New Roman" w:hAnsi="Times New Roman" w:cs="Times New Roman"/>
-          <w:sz w:val="24"/>
-          <w:szCs w:val="24"/>
-        </w:rPr>
-        <w:t xml:space="preserve"> adalah varian dari algoritma pencarian </w:t>
-      </w:r>
-      <w:proofErr w:type="spellStart"/>
-      <w:r>
-        <w:rPr>
-          <w:rFonts w:ascii="Times New Roman" w:hAnsi="Times New Roman" w:cs="Times New Roman"/>
-          <w:sz w:val="24"/>
-          <w:szCs w:val="24"/>
-        </w:rPr>
-        <w:t>string</w:t>
-      </w:r>
-      <w:proofErr w:type="spellEnd"/>
-      <w:r>
-        <w:rPr>
-          <w:rFonts w:ascii="Times New Roman" w:hAnsi="Times New Roman" w:cs="Times New Roman"/>
-          <w:sz w:val="24"/>
-          <w:szCs w:val="24"/>
-        </w:rPr>
-        <w:t xml:space="preserve"> </w:t>
-      </w:r>
-      <w:proofErr w:type="spellStart"/>
-      <w:r>
-        <w:rPr>
-          <w:rFonts w:ascii="Times New Roman" w:hAnsi="Times New Roman" w:cs="Times New Roman"/>
-          <w:sz w:val="24"/>
-          <w:szCs w:val="24"/>
-        </w:rPr>
-        <w:t>Boyer</w:t>
-      </w:r>
-      <w:proofErr w:type="spellEnd"/>
-      <w:r>
-        <w:rPr>
-          <w:rFonts w:ascii="Times New Roman" w:hAnsi="Times New Roman" w:cs="Times New Roman"/>
-          <w:sz w:val="24"/>
-          <w:szCs w:val="24"/>
-        </w:rPr>
-        <w:t>–</w:t>
-      </w:r>
-      <w:proofErr w:type="spellStart"/>
-      <w:r>
-        <w:rPr>
-          <w:rFonts w:ascii="Times New Roman" w:hAnsi="Times New Roman" w:cs="Times New Roman"/>
-          <w:sz w:val="24"/>
-          <w:szCs w:val="24"/>
-        </w:rPr>
-        <w:t>Moore</w:t>
-      </w:r>
-      <w:proofErr w:type="spellEnd"/>
+      <w:r>
+        <w:rPr>
+          <w:rFonts w:ascii="Times New Roman" w:hAnsi="Times New Roman" w:cs="Times New Roman"/>
+          <w:sz w:val="24"/>
+          <w:szCs w:val="24"/>
+        </w:rPr>
+        <w:t xml:space="preserve">, Dalam ilmu komputer, algoritma pencocokan string </w:t>
+      </w:r>
+      <w:r>
+        <w:rPr>
+          <w:rFonts w:ascii="Times New Roman" w:hAnsi="Times New Roman" w:cs="Times New Roman"/>
+          <w:i/>
+          <w:iCs/>
+          <w:sz w:val="24"/>
+          <w:szCs w:val="24"/>
+        </w:rPr>
+        <w:t xml:space="preserve">Zhu–Takaoka </w:t>
+      </w:r>
+      <w:r>
+        <w:rPr>
+          <w:rFonts w:ascii="Times New Roman" w:hAnsi="Times New Roman" w:cs="Times New Roman"/>
+          <w:sz w:val="24"/>
+          <w:szCs w:val="24"/>
+        </w:rPr>
+        <w:t xml:space="preserve">adalah varian dari algoritma pencarian string </w:t>
+      </w:r>
+      <w:r>
+        <w:rPr>
+          <w:rFonts w:ascii="Times New Roman" w:hAnsi="Times New Roman" w:cs="Times New Roman"/>
+          <w:i/>
+          <w:iCs/>
+          <w:sz w:val="24"/>
+          <w:szCs w:val="24"/>
+        </w:rPr>
+        <w:t>Boyer–Moore</w:t>
+      </w:r>
       <w:r>
         <w:rPr>
           <w:rFonts w:ascii="Times New Roman" w:hAnsi="Times New Roman" w:cs="Times New Roman"/>
@@ -3553,106 +2680,25 @@
         <w:jc w:val="both"/>
         <w:rPr>
           <w:rFonts w:ascii="Times New Roman" w:hAnsi="Times New Roman" w:cs="Times New Roman"/>
-          <w:lang w:val="en-US"/>
-        </w:rPr>
-      </w:pPr>
-      <w:r>
-        <w:rPr>
-          <w:rFonts w:ascii="Times New Roman" w:eastAsia="Times New Roman" w:hAnsi="Times New Roman" w:cs="Times New Roman"/>
-          <w:color w:val="000000" w:themeColor="text1"/>
-          <w:sz w:val="24"/>
-          <w:szCs w:val="24"/>
-        </w:rPr>
-        <w:t xml:space="preserve">Metode pengembangan perangkat lunak dalam penelitian ini menggunakan metode </w:t>
-      </w:r>
-      <w:proofErr w:type="spellStart"/>
-      <w:r>
-        <w:rPr>
-          <w:rFonts w:ascii="Times New Roman" w:eastAsia="Times New Roman" w:hAnsi="Times New Roman" w:cs="Times New Roman"/>
-          <w:color w:val="000000" w:themeColor="text1"/>
-          <w:sz w:val="24"/>
-          <w:szCs w:val="24"/>
-        </w:rPr>
-        <w:t>Agile</w:t>
-      </w:r>
-      <w:proofErr w:type="spellEnd"/>
-      <w:r>
-        <w:rPr>
-          <w:rFonts w:ascii="Times New Roman" w:eastAsia="Times New Roman" w:hAnsi="Times New Roman" w:cs="Times New Roman"/>
-          <w:color w:val="000000" w:themeColor="text1"/>
-          <w:sz w:val="24"/>
-          <w:szCs w:val="24"/>
-        </w:rPr>
-        <w:t xml:space="preserve">. </w:t>
-      </w:r>
-      <w:r>
-        <w:rPr>
-          <w:rFonts w:ascii="Times New Roman" w:eastAsia="Times New Roman" w:hAnsi="Times New Roman" w:cs="Times New Roman"/>
-          <w:color w:val="000000" w:themeColor="text1"/>
-          <w:sz w:val="24"/>
-          <w:szCs w:val="24"/>
-        </w:rPr>
-        <w:t xml:space="preserve">Metode </w:t>
-      </w:r>
-      <w:proofErr w:type="spellStart"/>
-      <w:r>
-        <w:rPr>
-          <w:rFonts w:ascii="Times New Roman" w:eastAsia="Times New Roman" w:hAnsi="Times New Roman" w:cs="Times New Roman"/>
-          <w:color w:val="000000" w:themeColor="text1"/>
-          <w:sz w:val="24"/>
-          <w:szCs w:val="24"/>
-        </w:rPr>
-        <w:t>Agile</w:t>
-      </w:r>
-      <w:proofErr w:type="spellEnd"/>
-      <w:r>
-        <w:rPr>
-          <w:rFonts w:ascii="Times New Roman" w:eastAsia="Times New Roman" w:hAnsi="Times New Roman" w:cs="Times New Roman"/>
-          <w:color w:val="000000" w:themeColor="text1"/>
-          <w:sz w:val="24"/>
-          <w:szCs w:val="24"/>
-        </w:rPr>
-        <w:t xml:space="preserve"> adalah metode yang mengutamakan keunggulan teknis saat mengembangkan perangkat lunak. Kesederhanaan dianggap sangat penting bagi </w:t>
-      </w:r>
-      <w:proofErr w:type="spellStart"/>
-      <w:r>
-        <w:rPr>
-          <w:rFonts w:ascii="Times New Roman" w:eastAsia="Times New Roman" w:hAnsi="Times New Roman" w:cs="Times New Roman"/>
-          <w:color w:val="000000" w:themeColor="text1"/>
-          <w:sz w:val="24"/>
-          <w:szCs w:val="24"/>
-        </w:rPr>
-        <w:t>Agile</w:t>
-      </w:r>
-      <w:proofErr w:type="spellEnd"/>
-      <w:r>
-        <w:rPr>
-          <w:rFonts w:ascii="Times New Roman" w:eastAsia="Times New Roman" w:hAnsi="Times New Roman" w:cs="Times New Roman"/>
-          <w:color w:val="000000" w:themeColor="text1"/>
-          <w:sz w:val="24"/>
-          <w:szCs w:val="24"/>
-        </w:rPr>
-        <w:t xml:space="preserve"> dalam mengoptimalkan sumber daya yang dimiliki. Masing-masing tim pengembang </w:t>
-      </w:r>
-      <w:proofErr w:type="spellStart"/>
-      <w:r>
-        <w:rPr>
-          <w:rFonts w:ascii="Times New Roman" w:eastAsia="Times New Roman" w:hAnsi="Times New Roman" w:cs="Times New Roman"/>
-          <w:color w:val="000000" w:themeColor="text1"/>
-          <w:sz w:val="24"/>
-          <w:szCs w:val="24"/>
-        </w:rPr>
-        <w:t>Agile</w:t>
-      </w:r>
-      <w:proofErr w:type="spellEnd"/>
-      <w:r>
-        <w:rPr>
-          <w:rFonts w:ascii="Times New Roman" w:eastAsia="Times New Roman" w:hAnsi="Times New Roman" w:cs="Times New Roman"/>
-          <w:color w:val="000000" w:themeColor="text1"/>
-          <w:sz w:val="24"/>
-          <w:szCs w:val="24"/>
-        </w:rPr>
-        <w:t xml:space="preserve"> melakukan refleksi agar dapat bekerja secara efektif dan memiliki pola kerja yang baik</w:t>
+        </w:rPr>
+      </w:pPr>
+      <w:r>
+        <w:rPr>
+          <w:rFonts w:ascii="Times New Roman" w:eastAsia="Times New Roman" w:hAnsi="Times New Roman" w:cs="Times New Roman"/>
+          <w:color w:val="000000" w:themeColor="text1"/>
+          <w:sz w:val="24"/>
+          <w:szCs w:val="24"/>
+        </w:rPr>
+        <w:t xml:space="preserve">Metode pengembangan perangkat lunak dalam penelitian ini menggunakan metode Agile. </w:t>
+      </w:r>
+      <w:r>
+        <w:rPr>
+          <w:rFonts w:ascii="Times New Roman" w:eastAsia="Times New Roman" w:hAnsi="Times New Roman" w:cs="Times New Roman"/>
+          <w:color w:val="000000" w:themeColor="text1"/>
+          <w:sz w:val="24"/>
+          <w:szCs w:val="24"/>
+        </w:rPr>
+        <w:t>Metode Agile adalah metode yang mengutamakan keunggulan teknis saat mengembangkan perangkat lunak. Kesederhanaan dianggap sangat penting bagi Agile dalam mengoptimalkan sumber daya yang dimiliki. Masing-masing tim pengembang Agile melakukan refleksi agar dapat bekerja secara efektif dan memiliki pola kerja yang baik</w:t>
       </w:r>
     </w:p>
     <w:p>
@@ -3666,13 +2712,14 @@
       </w:pPr>
       <w:r>
         <w:rPr>
+          <w:rFonts w:ascii="Times New Roman" w:hAnsi="Times New Roman" w:cs="Times New Roman"/>
           <w:noProof/>
         </w:rPr>
         <w:drawing>
-          <wp:inline distT="0" distB="0" distL="0" distR="0" wp14:anchorId="17579375" wp14:editId="6D3985CD">
+          <wp:inline distT="0" distB="0" distL="0" distR="0" wp14:anchorId="3C70C658" wp14:editId="4D75F4E3">
             <wp:extent cx="3971925" cy="2118360"/>
             <wp:effectExtent l="0" t="0" r="0" b="0"/>
-            <wp:docPr id="1006619152" name="Picture 1006619152"/>
+            <wp:docPr id="1006619152" name="Picture 1006619152" descr="Diagram&#10;&#10;Description automatically generated"/>
             <wp:cNvGraphicFramePr>
               <a:graphicFrameLocks xmlns:a="http://schemas.openxmlformats.org/drawingml/2006/main" noChangeAspect="1"/>
             </wp:cNvGraphicFramePr>
@@ -3680,7 +2727,7 @@
               <a:graphicData uri="http://schemas.openxmlformats.org/drawingml/2006/picture">
                 <pic:pic xmlns:pic="http://schemas.openxmlformats.org/drawingml/2006/picture">
                   <pic:nvPicPr>
-                    <pic:cNvPr id="0" name="Picture 1006619152"/>
+                    <pic:cNvPr id="1006619152" name="Picture 1006619152" descr="Diagram&#10;&#10;Description automatically generated"/>
                     <pic:cNvPicPr/>
                   </pic:nvPicPr>
                   <pic:blipFill>
@@ -3726,25 +2773,7 @@
           <w:sz w:val="24"/>
           <w:szCs w:val="24"/>
         </w:rPr>
-        <w:t xml:space="preserve">Adapun tahapan – tahapan dari metode </w:t>
-      </w:r>
-      <w:proofErr w:type="spellStart"/>
-      <w:r>
-        <w:rPr>
-          <w:rFonts w:ascii="Times New Roman" w:eastAsia="Times New Roman" w:hAnsi="Times New Roman" w:cs="Times New Roman"/>
-          <w:sz w:val="24"/>
-          <w:szCs w:val="24"/>
-        </w:rPr>
-        <w:t>Agile</w:t>
-      </w:r>
-      <w:proofErr w:type="spellEnd"/>
-      <w:r>
-        <w:rPr>
-          <w:rFonts w:ascii="Times New Roman" w:eastAsia="Times New Roman" w:hAnsi="Times New Roman" w:cs="Times New Roman"/>
-          <w:sz w:val="24"/>
-          <w:szCs w:val="24"/>
-        </w:rPr>
-        <w:t xml:space="preserve"> adalah sebagai berikut :</w:t>
+        <w:t>Adapun tahapan – tahapan dari metode Agile adalah sebagai berikut :</w:t>
       </w:r>
     </w:p>
     <w:p>
@@ -3790,23 +2819,7 @@
           <w:sz w:val="24"/>
           <w:szCs w:val="24"/>
         </w:rPr>
-        <w:t xml:space="preserve"> Langkah pertama untuk </w:t>
-      </w:r>
-      <w:r>
-        <w:rPr>
-          <w:rFonts w:ascii="Times New Roman" w:eastAsia="Times New Roman" w:hAnsi="Times New Roman" w:cs="Times New Roman"/>
-          <w:sz w:val="24"/>
-          <w:szCs w:val="24"/>
-        </w:rPr>
-        <w:t>mengidentifikasi</w:t>
-      </w:r>
-      <w:r>
-        <w:rPr>
-          <w:rFonts w:ascii="Times New Roman" w:eastAsia="Times New Roman" w:hAnsi="Times New Roman" w:cs="Times New Roman"/>
-          <w:sz w:val="24"/>
-          <w:szCs w:val="24"/>
-        </w:rPr>
-        <w:t xml:space="preserve"> kebutuhan dalam pengembangan.</w:t>
+        <w:t xml:space="preserve"> Langkah pertama untuk mengidentifikasi kebutuhan dalam pengembangan.</w:t>
       </w:r>
     </w:p>
     <w:p>
@@ -3841,23 +2854,7 @@
           <w:sz w:val="24"/>
           <w:szCs w:val="24"/>
         </w:rPr>
-        <w:t xml:space="preserve"> pada langkah ini dilakukan dalam desain visual dan </w:t>
-      </w:r>
-      <w:r>
-        <w:rPr>
-          <w:rFonts w:ascii="Times New Roman" w:eastAsia="Times New Roman" w:hAnsi="Times New Roman" w:cs="Times New Roman"/>
-          <w:sz w:val="24"/>
-          <w:szCs w:val="24"/>
-        </w:rPr>
-        <w:t>arsitektur</w:t>
-      </w:r>
-      <w:r>
-        <w:rPr>
-          <w:rFonts w:ascii="Times New Roman" w:eastAsia="Times New Roman" w:hAnsi="Times New Roman" w:cs="Times New Roman"/>
-          <w:sz w:val="24"/>
-          <w:szCs w:val="24"/>
-        </w:rPr>
-        <w:t xml:space="preserve"> aplikasi.</w:t>
+        <w:t xml:space="preserve"> pada langkah ini dilakukan dalam desain visual dan arsitektur aplikasi.</w:t>
       </w:r>
     </w:p>
     <w:p>
@@ -3917,27 +2914,7 @@
           <w:sz w:val="24"/>
           <w:szCs w:val="24"/>
         </w:rPr>
-        <w:t>Tes</w:t>
-      </w:r>
-      <w:r>
-        <w:rPr>
-          <w:rFonts w:ascii="Times New Roman" w:eastAsia="Times New Roman" w:hAnsi="Times New Roman" w:cs="Times New Roman"/>
-          <w:b/>
-          <w:bCs/>
-          <w:sz w:val="24"/>
-          <w:szCs w:val="24"/>
-        </w:rPr>
-        <w:t>t</w:t>
-      </w:r>
-      <w:r>
-        <w:rPr>
-          <w:rFonts w:ascii="Times New Roman" w:eastAsia="Times New Roman" w:hAnsi="Times New Roman" w:cs="Times New Roman"/>
-          <w:b/>
-          <w:bCs/>
-          <w:sz w:val="24"/>
-          <w:szCs w:val="24"/>
-        </w:rPr>
-        <w:t xml:space="preserve">ing: </w:t>
+        <w:t xml:space="preserve">Testing: </w:t>
       </w:r>
       <w:r>
         <w:rPr>
@@ -3971,7 +2948,17 @@
           <w:sz w:val="24"/>
           <w:szCs w:val="24"/>
         </w:rPr>
-        <w:t>Development</w:t>
+        <w:t>D</w:t>
+      </w:r>
+      <w:r>
+        <w:rPr>
+          <w:rFonts w:ascii="Times New Roman" w:eastAsia="Times New Roman" w:hAnsi="Times New Roman" w:cs="Times New Roman"/>
+          <w:b/>
+          <w:bCs/>
+          <w:sz w:val="24"/>
+          <w:szCs w:val="24"/>
+        </w:rPr>
+        <w:t>eployment</w:t>
       </w:r>
       <w:r>
         <w:rPr>
@@ -3996,7 +2983,6 @@
           <w:szCs w:val="24"/>
         </w:rPr>
       </w:pPr>
-      <w:proofErr w:type="spellStart"/>
       <w:r>
         <w:rPr>
           <w:rFonts w:ascii="Times New Roman" w:eastAsia="Times New Roman" w:hAnsi="Times New Roman" w:cs="Times New Roman"/>
@@ -4005,58 +2991,15 @@
           <w:sz w:val="24"/>
           <w:szCs w:val="24"/>
         </w:rPr>
-        <w:t>Review</w:t>
-      </w:r>
-      <w:proofErr w:type="spellEnd"/>
-      <w:r>
-        <w:rPr>
-          <w:rFonts w:ascii="Times New Roman" w:eastAsia="Times New Roman" w:hAnsi="Times New Roman" w:cs="Times New Roman"/>
-          <w:b/>
-          <w:bCs/>
-          <w:sz w:val="24"/>
-          <w:szCs w:val="24"/>
-        </w:rPr>
-        <w:t>:</w:t>
-      </w:r>
-      <w:r>
-        <w:rPr>
-          <w:rFonts w:ascii="Times New Roman" w:eastAsia="Times New Roman" w:hAnsi="Times New Roman" w:cs="Times New Roman"/>
-          <w:sz w:val="24"/>
-          <w:szCs w:val="24"/>
-        </w:rPr>
-        <w:t xml:space="preserve"> Merupakan langkah untuk menilai atau mengulas aplikasi dan </w:t>
-      </w:r>
-      <w:r>
-        <w:rPr>
-          <w:rFonts w:ascii="Times New Roman" w:eastAsia="Times New Roman" w:hAnsi="Times New Roman" w:cs="Times New Roman"/>
-          <w:sz w:val="24"/>
-          <w:szCs w:val="24"/>
-        </w:rPr>
-        <w:t>meninjau</w:t>
-      </w:r>
-      <w:r>
-        <w:rPr>
-          <w:rFonts w:ascii="Times New Roman" w:eastAsia="Times New Roman" w:hAnsi="Times New Roman" w:cs="Times New Roman"/>
-          <w:sz w:val="24"/>
-          <w:szCs w:val="24"/>
-        </w:rPr>
-        <w:t xml:space="preserve"> </w:t>
-      </w:r>
-      <w:r>
-        <w:rPr>
-          <w:rFonts w:ascii="Times New Roman" w:eastAsia="Times New Roman" w:hAnsi="Times New Roman" w:cs="Times New Roman"/>
-          <w:sz w:val="24"/>
-          <w:szCs w:val="24"/>
-        </w:rPr>
-        <w:t>perangkat</w:t>
-      </w:r>
-      <w:r>
-        <w:rPr>
-          <w:rFonts w:ascii="Times New Roman" w:eastAsia="Times New Roman" w:hAnsi="Times New Roman" w:cs="Times New Roman"/>
-          <w:sz w:val="24"/>
-          <w:szCs w:val="24"/>
-        </w:rPr>
-        <w:t xml:space="preserve"> lunak yang dibangun.</w:t>
+        <w:t>Review:</w:t>
+      </w:r>
+      <w:r>
+        <w:rPr>
+          <w:rFonts w:ascii="Times New Roman" w:eastAsia="Times New Roman" w:hAnsi="Times New Roman" w:cs="Times New Roman"/>
+          <w:sz w:val="24"/>
+          <w:szCs w:val="24"/>
+        </w:rPr>
+        <w:t xml:space="preserve"> Merupakan langkah untuk menilai atau mengulas aplikasi dan meninjau perangkat lunak yang dibangun.</w:t>
       </w:r>
     </w:p>
     <w:p>
@@ -4106,6 +3049,7 @@
         <w:ind w:left="360" w:firstLine="360"/>
         <w:rPr>
           <w:rFonts w:ascii="Times New Roman" w:hAnsi="Times New Roman" w:cs="Times New Roman"/>
+          <w:bCs/>
           <w:color w:val="000000" w:themeColor="text1"/>
           <w:sz w:val="24"/>
           <w:szCs w:val="24"/>
@@ -4115,6 +3059,7 @@
       <w:r>
         <w:rPr>
           <w:rFonts w:ascii="Times New Roman" w:hAnsi="Times New Roman" w:cs="Times New Roman"/>
+          <w:bCs/>
           <w:color w:val="000000" w:themeColor="text1"/>
           <w:sz w:val="24"/>
           <w:szCs w:val="24"/>
@@ -4130,7 +3075,6 @@
         <w:rPr>
           <w:rFonts w:ascii="Times New Roman" w:hAnsi="Times New Roman" w:cs="Times New Roman"/>
           <w:b/>
-          <w:bCs/>
           <w:color w:val="000000" w:themeColor="text1"/>
           <w:sz w:val="24"/>
           <w:szCs w:val="24"/>
@@ -4140,7 +3084,6 @@
         <w:rPr>
           <w:rFonts w:ascii="Times New Roman" w:hAnsi="Times New Roman" w:cs="Times New Roman"/>
           <w:b/>
-          <w:bCs/>
           <w:color w:val="000000" w:themeColor="text1"/>
           <w:sz w:val="24"/>
           <w:szCs w:val="24"/>
@@ -4156,37 +3099,54 @@
         <w:jc w:val="both"/>
         <w:rPr>
           <w:rFonts w:ascii="Times New Roman" w:hAnsi="Times New Roman" w:cs="Times New Roman"/>
-          <w:color w:val="000000" w:themeColor="text1"/>
-          <w:sz w:val="24"/>
-          <w:szCs w:val="24"/>
-        </w:rPr>
-      </w:pPr>
-      <w:r>
-        <w:rPr>
-          <w:rFonts w:ascii="Times New Roman" w:hAnsi="Times New Roman" w:cs="Times New Roman"/>
+          <w:bCs/>
+          <w:color w:val="000000" w:themeColor="text1"/>
+          <w:sz w:val="24"/>
+          <w:szCs w:val="24"/>
+        </w:rPr>
+      </w:pPr>
+      <w:r>
+        <w:rPr>
+          <w:rFonts w:ascii="Times New Roman" w:hAnsi="Times New Roman" w:cs="Times New Roman"/>
+          <w:bCs/>
           <w:color w:val="000000" w:themeColor="text1"/>
           <w:sz w:val="24"/>
           <w:szCs w:val="24"/>
         </w:rPr>
         <w:t>Pada bab I pendahuluan ini membahas latar belakang masalah, rumusan masalah, maksud dan tujuan penelitian, batasan masalah, metode pengumpulan data, metode pengembangan s</w:t>
       </w:r>
-      <w:r>
-        <w:rPr>
-          <w:rFonts w:ascii="Times New Roman" w:hAnsi="Times New Roman" w:cs="Times New Roman"/>
-          <w:color w:val="000000" w:themeColor="text1"/>
-          <w:sz w:val="24"/>
-          <w:szCs w:val="24"/>
+      <w:proofErr w:type="spellStart"/>
+      <w:r>
+        <w:rPr>
+          <w:rFonts w:ascii="Times New Roman" w:hAnsi="Times New Roman" w:cs="Times New Roman"/>
+          <w:bCs/>
+          <w:color w:val="000000" w:themeColor="text1"/>
+          <w:sz w:val="24"/>
+          <w:szCs w:val="24"/>
+          <w:lang w:val="en-US"/>
         </w:rPr>
         <w:t>i</w:t>
       </w:r>
       <w:r>
         <w:rPr>
           <w:rFonts w:ascii="Times New Roman" w:hAnsi="Times New Roman" w:cs="Times New Roman"/>
-          <w:color w:val="000000" w:themeColor="text1"/>
-          <w:sz w:val="24"/>
-          <w:szCs w:val="24"/>
-        </w:rPr>
-        <w:t>stem, metode pengembangan perangkat lunak serta sistematika penulisan.</w:t>
+          <w:bCs/>
+          <w:color w:val="000000" w:themeColor="text1"/>
+          <w:sz w:val="24"/>
+          <w:szCs w:val="24"/>
+        </w:rPr>
+        <w:t>stem</w:t>
+      </w:r>
+      <w:proofErr w:type="spellEnd"/>
+      <w:r>
+        <w:rPr>
+          <w:rFonts w:ascii="Times New Roman" w:hAnsi="Times New Roman" w:cs="Times New Roman"/>
+          <w:bCs/>
+          <w:color w:val="000000" w:themeColor="text1"/>
+          <w:sz w:val="24"/>
+          <w:szCs w:val="24"/>
+        </w:rPr>
+        <w:t>, metode pengembangan perangkat lunak serta sistematika penulisan.</w:t>
       </w:r>
     </w:p>
     <w:p>
@@ -4197,7 +3157,6 @@
         <w:rPr>
           <w:rFonts w:ascii="Times New Roman" w:hAnsi="Times New Roman" w:cs="Times New Roman"/>
           <w:b/>
-          <w:bCs/>
           <w:color w:val="000000" w:themeColor="text1"/>
           <w:sz w:val="24"/>
           <w:szCs w:val="24"/>
@@ -4207,7 +3166,6 @@
         <w:rPr>
           <w:rFonts w:ascii="Times New Roman" w:hAnsi="Times New Roman" w:cs="Times New Roman"/>
           <w:b/>
-          <w:bCs/>
           <w:color w:val="000000" w:themeColor="text1"/>
           <w:sz w:val="24"/>
           <w:szCs w:val="24"/>
@@ -4223,37 +3181,21 @@
         <w:jc w:val="both"/>
         <w:rPr>
           <w:rFonts w:ascii="Times New Roman" w:hAnsi="Times New Roman" w:cs="Times New Roman"/>
-          <w:color w:val="000000" w:themeColor="text1"/>
-          <w:sz w:val="24"/>
-          <w:szCs w:val="24"/>
-        </w:rPr>
-      </w:pPr>
-      <w:r>
-        <w:rPr>
-          <w:rFonts w:ascii="Times New Roman" w:hAnsi="Times New Roman" w:cs="Times New Roman"/>
-          <w:color w:val="000000" w:themeColor="text1"/>
-          <w:sz w:val="24"/>
-          <w:szCs w:val="24"/>
-        </w:rPr>
-        <w:t>Penjelasan yang termuat dalam bab II adalah landasa</w:t>
-      </w:r>
-      <w:r>
-        <w:rPr>
-          <w:rFonts w:ascii="Times New Roman" w:hAnsi="Times New Roman" w:cs="Times New Roman"/>
-          <w:color w:val="000000" w:themeColor="text1"/>
-          <w:sz w:val="24"/>
-          <w:szCs w:val="24"/>
-        </w:rPr>
-        <w:t>n</w:t>
-      </w:r>
-      <w:r>
-        <w:rPr>
-          <w:rFonts w:ascii="Times New Roman" w:hAnsi="Times New Roman" w:cs="Times New Roman"/>
-          <w:color w:val="000000" w:themeColor="text1"/>
-          <w:sz w:val="24"/>
-          <w:szCs w:val="24"/>
-        </w:rPr>
-        <w:t xml:space="preserve"> teori, berupa uraian atau konsep dan prinsip kerja utama yang digunakan pemecahan masalah sebagai dasar penelitian.</w:t>
+          <w:bCs/>
+          <w:color w:val="000000" w:themeColor="text1"/>
+          <w:sz w:val="24"/>
+          <w:szCs w:val="24"/>
+        </w:rPr>
+      </w:pPr>
+      <w:r>
+        <w:rPr>
+          <w:rFonts w:ascii="Times New Roman" w:hAnsi="Times New Roman" w:cs="Times New Roman"/>
+          <w:bCs/>
+          <w:color w:val="000000" w:themeColor="text1"/>
+          <w:sz w:val="24"/>
+          <w:szCs w:val="24"/>
+        </w:rPr>
+        <w:t>Penjelasan yang termuat dalam bab II adalah landasan teori, berupa uraian atau konsep dan prinsip kerja utama yang digunakan pemecahan masalah sebagai dasar penelitian.</w:t>
       </w:r>
     </w:p>
     <w:p>
@@ -4264,7 +3206,6 @@
         <w:rPr>
           <w:rFonts w:ascii="Times New Roman" w:hAnsi="Times New Roman" w:cs="Times New Roman"/>
           <w:b/>
-          <w:bCs/>
           <w:color w:val="000000" w:themeColor="text1"/>
           <w:sz w:val="24"/>
           <w:szCs w:val="24"/>
@@ -4274,7 +3215,6 @@
         <w:rPr>
           <w:rFonts w:ascii="Times New Roman" w:hAnsi="Times New Roman" w:cs="Times New Roman"/>
           <w:b/>
-          <w:bCs/>
           <w:color w:val="000000" w:themeColor="text1"/>
           <w:sz w:val="24"/>
           <w:szCs w:val="24"/>
@@ -4289,248 +3229,88 @@
         <w:jc w:val="both"/>
         <w:rPr>
           <w:rFonts w:ascii="Times New Roman" w:hAnsi="Times New Roman" w:cs="Times New Roman"/>
-          <w:color w:val="000000" w:themeColor="text1"/>
-          <w:sz w:val="24"/>
-          <w:szCs w:val="24"/>
-        </w:rPr>
-      </w:pPr>
-      <w:r>
-        <w:rPr>
-          <w:rFonts w:ascii="Times New Roman" w:hAnsi="Times New Roman" w:cs="Times New Roman"/>
+          <w:bCs/>
+          <w:color w:val="000000" w:themeColor="text1"/>
+          <w:sz w:val="24"/>
+          <w:szCs w:val="24"/>
+        </w:rPr>
+      </w:pPr>
+      <w:r>
+        <w:rPr>
+          <w:rFonts w:ascii="Times New Roman" w:hAnsi="Times New Roman" w:cs="Times New Roman"/>
+          <w:bCs/>
           <w:color w:val="000000" w:themeColor="text1"/>
           <w:sz w:val="24"/>
           <w:szCs w:val="24"/>
         </w:rPr>
         <w:lastRenderedPageBreak/>
-        <w:t xml:space="preserve">Analisis dan perancangan aplikasi dijelaskan pada bab III ini, berisi pembahasan </w:t>
-      </w:r>
-      <w:r>
-        <w:rPr>
-          <w:rFonts w:ascii="Times New Roman" w:hAnsi="Times New Roman" w:cs="Times New Roman"/>
-          <w:color w:val="000000" w:themeColor="text1"/>
-          <w:sz w:val="24"/>
-          <w:szCs w:val="24"/>
-        </w:rPr>
-        <w:t>sistem</w:t>
-      </w:r>
-      <w:r>
-        <w:rPr>
-          <w:rFonts w:ascii="Times New Roman" w:hAnsi="Times New Roman" w:cs="Times New Roman"/>
-          <w:color w:val="000000" w:themeColor="text1"/>
-          <w:sz w:val="24"/>
-          <w:szCs w:val="24"/>
-        </w:rPr>
-        <w:t xml:space="preserve"> yang akan dibangun secara sistematis dan spesifik, analisis proses </w:t>
-      </w:r>
-      <w:r>
-        <w:rPr>
-          <w:rFonts w:ascii="Times New Roman" w:hAnsi="Times New Roman" w:cs="Times New Roman"/>
-          <w:color w:val="000000" w:themeColor="text1"/>
-          <w:sz w:val="24"/>
-          <w:szCs w:val="24"/>
-        </w:rPr>
-        <w:t>sistem</w:t>
-      </w:r>
-      <w:r>
-        <w:rPr>
-          <w:rFonts w:ascii="Times New Roman" w:hAnsi="Times New Roman" w:cs="Times New Roman"/>
-          <w:color w:val="000000" w:themeColor="text1"/>
-          <w:sz w:val="24"/>
-          <w:szCs w:val="24"/>
-        </w:rPr>
-        <w:t xml:space="preserve"> berjalan </w:t>
-      </w:r>
-      <w:r>
-        <w:rPr>
-          <w:rFonts w:ascii="Times New Roman" w:hAnsi="Times New Roman" w:cs="Times New Roman"/>
-          <w:color w:val="000000" w:themeColor="text1"/>
-          <w:sz w:val="24"/>
-          <w:szCs w:val="24"/>
-        </w:rPr>
-        <w:t>sistem</w:t>
-      </w:r>
-      <w:r>
-        <w:rPr>
-          <w:rFonts w:ascii="Times New Roman" w:hAnsi="Times New Roman" w:cs="Times New Roman"/>
-          <w:color w:val="000000" w:themeColor="text1"/>
-          <w:sz w:val="24"/>
-          <w:szCs w:val="24"/>
-        </w:rPr>
-        <w:t xml:space="preserve"> usulan, dan setiap alur </w:t>
-      </w:r>
-      <w:r>
-        <w:rPr>
-          <w:rFonts w:ascii="Times New Roman" w:hAnsi="Times New Roman" w:cs="Times New Roman"/>
-          <w:color w:val="000000" w:themeColor="text1"/>
-          <w:sz w:val="24"/>
-          <w:szCs w:val="24"/>
-        </w:rPr>
-        <w:t>dideskripsikan</w:t>
-      </w:r>
-      <w:r>
-        <w:rPr>
-          <w:rFonts w:ascii="Times New Roman" w:hAnsi="Times New Roman" w:cs="Times New Roman"/>
-          <w:color w:val="000000" w:themeColor="text1"/>
-          <w:sz w:val="24"/>
-          <w:szCs w:val="24"/>
-        </w:rPr>
-        <w:t xml:space="preserve"> menggunakan </w:t>
-      </w:r>
-      <w:proofErr w:type="spellStart"/>
-      <w:r>
-        <w:rPr>
-          <w:rFonts w:ascii="Times New Roman" w:hAnsi="Times New Roman" w:cs="Times New Roman"/>
+        <w:t xml:space="preserve">Analisis dan perancangan aplikasi dijelaskan pada bab III ini, berisi pembahasan sistem yang akan dibangun secara sistematis dan spesifik, analisis proses sistem berjalan sistem usulan, dan setiap alur dideskripsikan menggunakan </w:t>
+      </w:r>
+      <w:r>
+        <w:rPr>
+          <w:rFonts w:ascii="Times New Roman" w:hAnsi="Times New Roman" w:cs="Times New Roman"/>
+          <w:bCs/>
+          <w:i/>
+          <w:iCs/>
           <w:color w:val="000000" w:themeColor="text1"/>
           <w:sz w:val="24"/>
           <w:szCs w:val="24"/>
         </w:rPr>
         <w:t>flowchart</w:t>
       </w:r>
-      <w:proofErr w:type="spellEnd"/>
-      <w:r>
-        <w:rPr>
-          <w:rFonts w:ascii="Times New Roman" w:hAnsi="Times New Roman" w:cs="Times New Roman"/>
-          <w:color w:val="000000" w:themeColor="text1"/>
-          <w:sz w:val="24"/>
-          <w:szCs w:val="24"/>
-        </w:rPr>
-        <w:t xml:space="preserve">, </w:t>
-      </w:r>
-      <w:r>
-        <w:rPr>
-          <w:rFonts w:ascii="Times New Roman" w:hAnsi="Times New Roman" w:cs="Times New Roman"/>
-          <w:color w:val="000000" w:themeColor="text1"/>
-          <w:sz w:val="24"/>
-          <w:szCs w:val="24"/>
-        </w:rPr>
-        <w:t>sistem</w:t>
-      </w:r>
-      <w:r>
-        <w:rPr>
-          <w:rFonts w:ascii="Times New Roman" w:hAnsi="Times New Roman" w:cs="Times New Roman"/>
-          <w:color w:val="000000" w:themeColor="text1"/>
-          <w:sz w:val="24"/>
-          <w:szCs w:val="24"/>
-        </w:rPr>
-        <w:t xml:space="preserve"> </w:t>
-      </w:r>
-      <w:r>
-        <w:rPr>
-          <w:rFonts w:ascii="Times New Roman" w:hAnsi="Times New Roman" w:cs="Times New Roman"/>
-          <w:color w:val="000000" w:themeColor="text1"/>
-          <w:sz w:val="24"/>
-          <w:szCs w:val="24"/>
-        </w:rPr>
-        <w:t>perancangan</w:t>
-      </w:r>
-      <w:r>
-        <w:rPr>
-          <w:rFonts w:ascii="Times New Roman" w:hAnsi="Times New Roman" w:cs="Times New Roman"/>
-          <w:color w:val="000000" w:themeColor="text1"/>
-          <w:sz w:val="24"/>
-          <w:szCs w:val="24"/>
-        </w:rPr>
-        <w:t xml:space="preserve"> dibangun dengan menggunakan diagram meliputi, </w:t>
-      </w:r>
-      <w:proofErr w:type="spellStart"/>
-      <w:r>
-        <w:rPr>
-          <w:rFonts w:ascii="Times New Roman" w:hAnsi="Times New Roman" w:cs="Times New Roman"/>
-          <w:color w:val="000000" w:themeColor="text1"/>
-          <w:sz w:val="24"/>
-          <w:szCs w:val="24"/>
-        </w:rPr>
-        <w:t>use</w:t>
-      </w:r>
-      <w:proofErr w:type="spellEnd"/>
-      <w:r>
-        <w:rPr>
-          <w:rFonts w:ascii="Times New Roman" w:hAnsi="Times New Roman" w:cs="Times New Roman"/>
-          <w:color w:val="000000" w:themeColor="text1"/>
-          <w:sz w:val="24"/>
-          <w:szCs w:val="24"/>
-        </w:rPr>
-        <w:t xml:space="preserve"> </w:t>
-      </w:r>
-      <w:proofErr w:type="spellStart"/>
-      <w:r>
-        <w:rPr>
-          <w:rFonts w:ascii="Times New Roman" w:hAnsi="Times New Roman" w:cs="Times New Roman"/>
-          <w:color w:val="000000" w:themeColor="text1"/>
-          <w:sz w:val="24"/>
-          <w:szCs w:val="24"/>
-        </w:rPr>
-        <w:t>case</w:t>
-      </w:r>
-      <w:proofErr w:type="spellEnd"/>
-      <w:r>
-        <w:rPr>
-          <w:rFonts w:ascii="Times New Roman" w:hAnsi="Times New Roman" w:cs="Times New Roman"/>
-          <w:color w:val="000000" w:themeColor="text1"/>
-          <w:sz w:val="24"/>
-          <w:szCs w:val="24"/>
-        </w:rPr>
-        <w:t xml:space="preserve"> diagram, </w:t>
-      </w:r>
-      <w:proofErr w:type="spellStart"/>
-      <w:r>
-        <w:rPr>
-          <w:rFonts w:ascii="Times New Roman" w:hAnsi="Times New Roman" w:cs="Times New Roman"/>
-          <w:color w:val="000000" w:themeColor="text1"/>
-          <w:sz w:val="24"/>
-          <w:szCs w:val="24"/>
-        </w:rPr>
-        <w:t>activity</w:t>
-      </w:r>
-      <w:proofErr w:type="spellEnd"/>
-      <w:r>
-        <w:rPr>
-          <w:rFonts w:ascii="Times New Roman" w:hAnsi="Times New Roman" w:cs="Times New Roman"/>
-          <w:color w:val="000000" w:themeColor="text1"/>
-          <w:sz w:val="24"/>
-          <w:szCs w:val="24"/>
-        </w:rPr>
-        <w:t xml:space="preserve"> diagram, </w:t>
-      </w:r>
-      <w:proofErr w:type="spellStart"/>
-      <w:r>
-        <w:rPr>
-          <w:rFonts w:ascii="Times New Roman" w:hAnsi="Times New Roman" w:cs="Times New Roman"/>
-          <w:color w:val="000000" w:themeColor="text1"/>
-          <w:sz w:val="24"/>
-          <w:szCs w:val="24"/>
-        </w:rPr>
-        <w:t>sequence</w:t>
-      </w:r>
-      <w:proofErr w:type="spellEnd"/>
-      <w:r>
-        <w:rPr>
-          <w:rFonts w:ascii="Times New Roman" w:hAnsi="Times New Roman" w:cs="Times New Roman"/>
-          <w:color w:val="000000" w:themeColor="text1"/>
-          <w:sz w:val="24"/>
-          <w:szCs w:val="24"/>
-        </w:rPr>
-        <w:t xml:space="preserve"> diagram, dan </w:t>
-      </w:r>
-      <w:proofErr w:type="spellStart"/>
-      <w:r>
-        <w:rPr>
-          <w:rFonts w:ascii="Times New Roman" w:hAnsi="Times New Roman" w:cs="Times New Roman"/>
-          <w:color w:val="000000" w:themeColor="text1"/>
-          <w:sz w:val="24"/>
-          <w:szCs w:val="24"/>
-        </w:rPr>
-        <w:t>class</w:t>
-      </w:r>
-      <w:proofErr w:type="spellEnd"/>
-      <w:r>
-        <w:rPr>
-          <w:rFonts w:ascii="Times New Roman" w:hAnsi="Times New Roman" w:cs="Times New Roman"/>
-          <w:color w:val="000000" w:themeColor="text1"/>
-          <w:sz w:val="24"/>
-          <w:szCs w:val="24"/>
-        </w:rPr>
-        <w:t xml:space="preserve"> diagram.</w:t>
+      <w:r>
+        <w:rPr>
+          <w:rFonts w:ascii="Times New Roman" w:hAnsi="Times New Roman" w:cs="Times New Roman"/>
+          <w:bCs/>
+          <w:color w:val="000000" w:themeColor="text1"/>
+          <w:sz w:val="24"/>
+          <w:szCs w:val="24"/>
+        </w:rPr>
+        <w:t xml:space="preserve">, sistem perancangan dibangun dengan menggunakan diagram meliputi, </w:t>
+      </w:r>
+      <w:r>
+        <w:rPr>
+          <w:rFonts w:ascii="Times New Roman" w:hAnsi="Times New Roman" w:cs="Times New Roman"/>
+          <w:bCs/>
+          <w:i/>
+          <w:iCs/>
+          <w:color w:val="000000" w:themeColor="text1"/>
+          <w:sz w:val="24"/>
+          <w:szCs w:val="24"/>
+        </w:rPr>
+        <w:t xml:space="preserve">use case diagram, activity diagram, sequence diagram, </w:t>
+      </w:r>
+      <w:r>
+        <w:rPr>
+          <w:rFonts w:ascii="Times New Roman" w:hAnsi="Times New Roman" w:cs="Times New Roman"/>
+          <w:bCs/>
+          <w:color w:val="000000" w:themeColor="text1"/>
+          <w:sz w:val="24"/>
+          <w:szCs w:val="24"/>
+        </w:rPr>
+        <w:t>dan</w:t>
+      </w:r>
+      <w:r>
+        <w:rPr>
+          <w:rFonts w:ascii="Times New Roman" w:hAnsi="Times New Roman" w:cs="Times New Roman"/>
+          <w:bCs/>
+          <w:i/>
+          <w:iCs/>
+          <w:color w:val="000000" w:themeColor="text1"/>
+          <w:sz w:val="24"/>
+          <w:szCs w:val="24"/>
+        </w:rPr>
+        <w:t xml:space="preserve"> class diagram</w:t>
+      </w:r>
+      <w:r>
+        <w:rPr>
+          <w:rFonts w:ascii="Times New Roman" w:hAnsi="Times New Roman" w:cs="Times New Roman"/>
+          <w:bCs/>
+          <w:color w:val="000000" w:themeColor="text1"/>
+          <w:sz w:val="24"/>
+          <w:szCs w:val="24"/>
+        </w:rPr>
+        <w:t>.</w:t>
       </w:r>
     </w:p>
     <w:p>
@@ -4540,31 +3320,31 @@
         <w:rPr>
           <w:rFonts w:ascii="Times New Roman" w:hAnsi="Times New Roman" w:cs="Times New Roman"/>
           <w:b/>
+          <w:color w:val="000000" w:themeColor="text1"/>
+          <w:sz w:val="24"/>
+          <w:szCs w:val="24"/>
+          <w:lang w:val="en-US"/>
+        </w:rPr>
+      </w:pPr>
+      <w:r>
+        <w:rPr>
+          <w:rFonts w:ascii="Times New Roman" w:hAnsi="Times New Roman" w:cs="Times New Roman"/>
           <w:bCs/>
           <w:color w:val="000000" w:themeColor="text1"/>
           <w:sz w:val="24"/>
           <w:szCs w:val="24"/>
+        </w:rPr>
+        <w:br w:type="page"/>
+      </w:r>
+      <w:bookmarkEnd w:id="0"/>
+      <w:r>
+        <w:rPr>
+          <w:rFonts w:ascii="Times New Roman" w:hAnsi="Times New Roman" w:cs="Times New Roman"/>
+          <w:b/>
+          <w:color w:val="000000" w:themeColor="text1"/>
+          <w:sz w:val="24"/>
+          <w:szCs w:val="24"/>
           <w:lang w:val="en-US"/>
-        </w:rPr>
-      </w:pPr>
-      <w:r>
-        <w:rPr>
-          <w:rFonts w:ascii="Times New Roman" w:hAnsi="Times New Roman" w:cs="Times New Roman"/>
-          <w:color w:val="000000" w:themeColor="text1"/>
-          <w:sz w:val="24"/>
-          <w:szCs w:val="24"/>
-        </w:rPr>
-        <w:br w:type="page"/>
-      </w:r>
-      <w:bookmarkEnd w:id="0"/>
-      <w:r>
-        <w:rPr>
-          <w:rFonts w:ascii="Times New Roman" w:hAnsi="Times New Roman" w:cs="Times New Roman"/>
-          <w:b/>
-          <w:bCs/>
-          <w:color w:val="000000" w:themeColor="text1"/>
-          <w:sz w:val="24"/>
-          <w:szCs w:val="24"/>
         </w:rPr>
         <w:lastRenderedPageBreak/>
         <w:t>DAFTAR PUSTAKA</w:t>
@@ -4582,12 +3362,12 @@
           <w:rFonts w:ascii="Times New Roman" w:hAnsi="Times New Roman" w:cs="Times New Roman"/>
           <w:noProof/>
           <w:sz w:val="24"/>
-          <w:szCs w:val="24"/>
-        </w:rPr>
-      </w:pPr>
-      <w:r>
-        <w:rPr>
-          <w:rFonts w:ascii="Times New Roman" w:hAnsi="Times New Roman" w:cs="Times New Roman"/>
+        </w:rPr>
+      </w:pPr>
+      <w:r>
+        <w:rPr>
+          <w:rFonts w:ascii="Times New Roman" w:hAnsi="Times New Roman" w:cs="Times New Roman"/>
+          <w:bCs/>
           <w:color w:val="000000" w:themeColor="text1"/>
           <w:sz w:val="24"/>
           <w:szCs w:val="24"/>
@@ -4598,6 +3378,7 @@
       <w:r>
         <w:rPr>
           <w:rFonts w:ascii="Times New Roman" w:hAnsi="Times New Roman" w:cs="Times New Roman"/>
+          <w:bCs/>
           <w:color w:val="000000" w:themeColor="text1"/>
           <w:sz w:val="24"/>
           <w:szCs w:val="24"/>
@@ -4608,6 +3389,7 @@
       <w:r>
         <w:rPr>
           <w:rFonts w:ascii="Times New Roman" w:hAnsi="Times New Roman" w:cs="Times New Roman"/>
+          <w:bCs/>
           <w:color w:val="000000" w:themeColor="text1"/>
           <w:sz w:val="24"/>
           <w:szCs w:val="24"/>
@@ -4618,20 +3400,20 @@
       <w:r>
         <w:rPr>
           <w:rFonts w:ascii="Times New Roman" w:hAnsi="Times New Roman" w:cs="Times New Roman"/>
+          <w:noProof/>
           <w:sz w:val="24"/>
           <w:szCs w:val="24"/>
         </w:rPr>
         <w:t>[1]</w:t>
       </w:r>
       <w:r>
+        <w:rPr>
+          <w:rFonts w:ascii="Times New Roman" w:hAnsi="Times New Roman" w:cs="Times New Roman"/>
+          <w:noProof/>
+          <w:sz w:val="24"/>
+          <w:szCs w:val="24"/>
+        </w:rPr>
         <w:tab/>
-      </w:r>
-      <w:r>
-        <w:rPr>
-          <w:rFonts w:ascii="Times New Roman" w:hAnsi="Times New Roman" w:cs="Times New Roman"/>
-          <w:sz w:val="24"/>
-          <w:szCs w:val="24"/>
-        </w:rPr>
         <w:t xml:space="preserve">Z. S. Sinambela, G. L. Ginting, P. Ginting, and F. T. Waruwu, “Perancangan Aplikasi Kode Pos Indonesia Berbasis Mobile Dengan Menerapakan Algoritma Zhu-Takaoka,” </w:t>
       </w:r>
       <w:r>
@@ -4639,6 +3421,7 @@
           <w:rFonts w:ascii="Times New Roman" w:hAnsi="Times New Roman" w:cs="Times New Roman"/>
           <w:i/>
           <w:iCs/>
+          <w:noProof/>
           <w:sz w:val="24"/>
           <w:szCs w:val="24"/>
         </w:rPr>
@@ -4647,6 +3430,7 @@
       <w:r>
         <w:rPr>
           <w:rFonts w:ascii="Times New Roman" w:hAnsi="Times New Roman" w:cs="Times New Roman"/>
+          <w:noProof/>
           <w:sz w:val="24"/>
           <w:szCs w:val="24"/>
         </w:rPr>
@@ -4657,6 +3441,7 @@
       <w:pPr>
         <w:rPr>
           <w:rFonts w:ascii="Times New Roman" w:hAnsi="Times New Roman" w:cs="Times New Roman"/>
+          <w:bCs/>
           <w:color w:val="000000" w:themeColor="text1"/>
           <w:sz w:val="24"/>
           <w:szCs w:val="24"/>
@@ -4666,6 +3451,7 @@
       <w:r>
         <w:rPr>
           <w:rFonts w:ascii="Times New Roman" w:hAnsi="Times New Roman" w:cs="Times New Roman"/>
+          <w:bCs/>
           <w:color w:val="000000" w:themeColor="text1"/>
           <w:sz w:val="24"/>
           <w:szCs w:val="24"/>
@@ -4674,6 +3460,7 @@
         <w:fldChar w:fldCharType="end"/>
       </w:r>
     </w:p>
+    <w:p/>
     <w:sectPr>
       <w:headerReference w:type="default" r:id="rId15"/>
       <w:footerReference w:type="default" r:id="rId16"/>
@@ -7521,7 +6308,7 @@
   <w:style w:type="paragraph" w:default="1" w:styleId="Normal">
     <w:name w:val="Normal"/>
     <w:qFormat/>
-    <w:rsid w:val="44D80497"/>
+    <w:rsid w:val="00B3293D"/>
     <w:rPr>
       <w:lang w:val="id-ID"/>
     </w:rPr>
@@ -8644,6 +7431,25 @@
 </file>
 
 <file path=customXml/item1.xml><?xml version="1.0" encoding="utf-8"?>
+<b:Sources xmlns:b="http://schemas.openxmlformats.org/officeDocument/2006/bibliography" xmlns="http://schemas.openxmlformats.org/officeDocument/2006/bibliography" SelectedStyle="\APASixthEditionOfficeOnline.xsl" StyleName="APA" Version="6"/>
+</file>
+
+<file path=customXml/item2.xml><?xml version="1.0" encoding="utf-8"?>
+<?mso-contentType ?>
+<FormTemplates xmlns="http://schemas.microsoft.com/sharepoint/v3/contenttype/forms">
+  <Display>DocumentLibraryForm</Display>
+  <Edit>DocumentLibraryForm</Edit>
+  <New>DocumentLibraryForm</New>
+</FormTemplates>
+</file>
+
+<file path=customXml/item3.xml><?xml version="1.0" encoding="utf-8"?>
+<p:properties xmlns:p="http://schemas.microsoft.com/office/2006/metadata/properties" xmlns:xsi="http://www.w3.org/2001/XMLSchema-instance" xmlns:pc="http://schemas.microsoft.com/office/infopath/2007/PartnerControls">
+  <documentManagement/>
+</p:properties>
+</file>
+
+<file path=customXml/item4.xml><?xml version="1.0" encoding="utf-8"?>
 <ct:contentTypeSchema xmlns:ct="http://schemas.microsoft.com/office/2006/metadata/contentType" xmlns:ma="http://schemas.microsoft.com/office/2006/metadata/properties/metaAttributes" ct:_="" ma:_="" ma:contentTypeName="Document" ma:contentTypeID="0x01010066513BA004DC2248B347C16DF1DC8614" ma:contentTypeVersion="5" ma:contentTypeDescription="Create a new document." ma:contentTypeScope="" ma:versionID="6da98c4ad6b854dd9d1471fddc543592">
   <xsd:schema xmlns:xsd="http://www.w3.org/2001/XMLSchema" xmlns:xs="http://www.w3.org/2001/XMLSchema" xmlns:p="http://schemas.microsoft.com/office/2006/metadata/properties" xmlns:ns3="802c75b0-52b9-48c7-b55b-d3e8f071eb4a" xmlns:ns4="4d31577d-afc9-4364-8502-9543b98494fb" targetNamespace="http://schemas.microsoft.com/office/2006/metadata/properties" ma:root="true" ma:fieldsID="1b3e13c7a3830a00b230a7f6a99e50c3" ns3:_="" ns4:_="">
     <xsd:import namespace="802c75b0-52b9-48c7-b55b-d3e8f071eb4a"/>
@@ -8814,26 +7620,32 @@
 </ct:contentTypeSchema>
 </file>
 
-<file path=customXml/item2.xml><?xml version="1.0" encoding="utf-8"?>
-<p:properties xmlns:p="http://schemas.microsoft.com/office/2006/metadata/properties" xmlns:xsi="http://www.w3.org/2001/XMLSchema-instance" xmlns:pc="http://schemas.microsoft.com/office/infopath/2007/PartnerControls">
-  <documentManagement/>
-</p:properties>
+<file path=customXml/itemProps1.xml><?xml version="1.0" encoding="utf-8"?>
+<ds:datastoreItem xmlns:ds="http://schemas.openxmlformats.org/officeDocument/2006/customXml" ds:itemID="{DE7F8E88-6FA1-41AC-B74A-99794D136C17}">
+  <ds:schemaRefs>
+    <ds:schemaRef ds:uri="http://schemas.openxmlformats.org/officeDocument/2006/bibliography"/>
+  </ds:schemaRefs>
+</ds:datastoreItem>
 </file>
 
-<file path=customXml/item3.xml><?xml version="1.0" encoding="utf-8"?>
-<?mso-contentType ?>
-<FormTemplates xmlns="http://schemas.microsoft.com/sharepoint/v3/contenttype/forms">
-  <Display>DocumentLibraryForm</Display>
-  <Edit>DocumentLibraryForm</Edit>
-  <New>DocumentLibraryForm</New>
-</FormTemplates>
+<file path=customXml/itemProps2.xml><?xml version="1.0" encoding="utf-8"?>
+<ds:datastoreItem xmlns:ds="http://schemas.openxmlformats.org/officeDocument/2006/customXml" ds:itemID="{13E090F6-8814-47A8-82CE-E184F465011F}">
+  <ds:schemaRefs>
+    <ds:schemaRef ds:uri="http://schemas.microsoft.com/sharepoint/v3/contenttype/forms"/>
+  </ds:schemaRefs>
+</ds:datastoreItem>
 </file>
 
-<file path=customXml/item4.xml><?xml version="1.0" encoding="utf-8"?>
-<b:Sources xmlns:b="http://schemas.openxmlformats.org/officeDocument/2006/bibliography" xmlns="http://schemas.openxmlformats.org/officeDocument/2006/bibliography" SelectedStyle="\APASixthEditionOfficeOnline.xsl" StyleName="APA" Version="6"/>
+<file path=customXml/itemProps3.xml><?xml version="1.0" encoding="utf-8"?>
+<ds:datastoreItem xmlns:ds="http://schemas.openxmlformats.org/officeDocument/2006/customXml" ds:itemID="{CA1C3321-9971-4146-B4F3-95BEAA9DB73C}">
+  <ds:schemaRefs>
+    <ds:schemaRef ds:uri="http://schemas.microsoft.com/office/2006/metadata/properties"/>
+    <ds:schemaRef ds:uri="http://schemas.microsoft.com/office/infopath/2007/PartnerControls"/>
+  </ds:schemaRefs>
+</ds:datastoreItem>
 </file>
 
-<file path=customXml/itemProps1.xml><?xml version="1.0" encoding="utf-8"?>
+<file path=customXml/itemProps4.xml><?xml version="1.0" encoding="utf-8"?>
 <ds:datastoreItem xmlns:ds="http://schemas.openxmlformats.org/officeDocument/2006/customXml" ds:itemID="{02DE589A-059B-4E1C-B0F1-E2F515951907}">
   <ds:schemaRefs>
     <ds:schemaRef ds:uri="http://schemas.microsoft.com/office/2006/metadata/contentType"/>
@@ -8850,29 +7662,4 @@
     <ds:schemaRef ds:uri="http://schemas.microsoft.com/internal/obd"/>
   </ds:schemaRefs>
 </ds:datastoreItem>
-</file>
-
-<file path=customXml/itemProps2.xml><?xml version="1.0" encoding="utf-8"?>
-<ds:datastoreItem xmlns:ds="http://schemas.openxmlformats.org/officeDocument/2006/customXml" ds:itemID="{CA1C3321-9971-4146-B4F3-95BEAA9DB73C}">
-  <ds:schemaRefs>
-    <ds:schemaRef ds:uri="http://schemas.microsoft.com/office/2006/metadata/properties"/>
-    <ds:schemaRef ds:uri="http://schemas.microsoft.com/office/infopath/2007/PartnerControls"/>
-  </ds:schemaRefs>
-</ds:datastoreItem>
-</file>
-
-<file path=customXml/itemProps3.xml><?xml version="1.0" encoding="utf-8"?>
-<ds:datastoreItem xmlns:ds="http://schemas.openxmlformats.org/officeDocument/2006/customXml" ds:itemID="{13E090F6-8814-47A8-82CE-E184F465011F}">
-  <ds:schemaRefs>
-    <ds:schemaRef ds:uri="http://schemas.microsoft.com/sharepoint/v3/contenttype/forms"/>
-  </ds:schemaRefs>
-</ds:datastoreItem>
-</file>
-
-<file path=customXml/itemProps4.xml><?xml version="1.0" encoding="utf-8"?>
-<ds:datastoreItem xmlns:ds="http://schemas.openxmlformats.org/officeDocument/2006/customXml" ds:itemID="{DE7F8E88-6FA1-41AC-B74A-99794D136C17}">
-  <ds:schemaRefs>
-    <ds:schemaRef ds:uri="http://schemas.openxmlformats.org/officeDocument/2006/bibliography"/>
-  </ds:schemaRefs>
-</ds:datastoreItem>
 </file>